--- a/report.docx
+++ b/report.docx
@@ -6,7 +6,6 @@
       <w:pPr>
         <w:bidi/>
         <w:rPr>
-          <w:rtl/>
           <w:lang w:bidi="fa-IR"/>
         </w:rPr>
       </w:pPr>
@@ -15,13 +14,2648 @@
       <w:pPr>
         <w:bidi/>
         <w:rPr>
+          <w:rFonts w:cs="B Nazanin"/>
+          <w:sz w:val="28"/>
+          <w:szCs w:val="28"/>
+          <w:rtl/>
+          <w:lang w:bidi="fa-IR"/>
+        </w:rPr>
+      </w:pPr>
+      <w:r>
+        <w:rPr>
+          <w:rFonts w:cs="B Nazanin" w:hint="cs"/>
+          <w:sz w:val="28"/>
+          <w:szCs w:val="28"/>
+          <w:rtl/>
+          <w:lang w:bidi="fa-IR"/>
+        </w:rPr>
+        <w:t>1.</w:t>
+      </w:r>
+    </w:p>
+    <w:p>
+      <w:pPr>
+        <w:bidi/>
+        <w:rPr>
+          <w:rFonts w:ascii="Consolas" w:eastAsia="Times New Roman" w:hAnsi="Consolas" w:cs="Courier New"/>
+          <w:color w:val="CC7832"/>
+          <w:sz w:val="23"/>
+          <w:szCs w:val="23"/>
+          <w:rtl/>
+          <w:lang w:bidi="fa-IR"/>
+        </w:rPr>
+      </w:pPr>
+      <w:r>
+        <w:rPr>
+          <w:rFonts w:cs="B Nazanin" w:hint="cs"/>
+          <w:sz w:val="28"/>
+          <w:szCs w:val="28"/>
+          <w:rtl/>
+          <w:lang w:bidi="fa-IR"/>
+        </w:rPr>
+        <w:t>عملیات های گام پیش پردازش</w:t>
+      </w:r>
+      <w:r>
+        <w:rPr>
+          <w:rFonts w:cs="B Nazanin" w:hint="cs"/>
+          <w:sz w:val="28"/>
+          <w:szCs w:val="28"/>
+          <w:rtl/>
+          <w:lang w:bidi="fa-IR"/>
+        </w:rPr>
+        <w:t xml:space="preserve"> به کمک کتابخانه ی </w:t>
+      </w:r>
+      <w:proofErr w:type="spellStart"/>
+      <w:r>
+        <w:rPr>
+          <w:rFonts w:cs="B Nazanin"/>
+          <w:sz w:val="28"/>
+          <w:szCs w:val="28"/>
+          <w:lang w:bidi="fa-IR"/>
+        </w:rPr>
+        <w:t>Hazm</w:t>
+      </w:r>
+      <w:proofErr w:type="spellEnd"/>
+      <w:r>
+        <w:rPr>
+          <w:rFonts w:cs="B Nazanin" w:hint="cs"/>
+          <w:sz w:val="28"/>
+          <w:szCs w:val="28"/>
+          <w:rtl/>
+          <w:lang w:bidi="fa-IR"/>
+        </w:rPr>
+        <w:t>:</w:t>
+      </w:r>
+    </w:p>
+    <w:p>
+      <w:pPr>
+        <w:pStyle w:val="HTMLPreformatted"/>
+        <w:shd w:val="clear" w:color="auto" w:fill="2B2B2B"/>
+        <w:rPr>
+          <w:rFonts w:ascii="Consolas" w:hAnsi="Consolas"/>
+          <w:color w:val="A9B7C6"/>
+          <w:sz w:val="21"/>
+          <w:szCs w:val="21"/>
+        </w:rPr>
+      </w:pPr>
+      <w:r>
+        <w:rPr>
+          <w:rFonts w:ascii="Consolas" w:hAnsi="Consolas"/>
+          <w:color w:val="CC7832"/>
+          <w:sz w:val="21"/>
+          <w:szCs w:val="21"/>
+        </w:rPr>
+        <w:t xml:space="preserve">def </w:t>
+      </w:r>
+      <w:r>
+        <w:rPr>
+          <w:rFonts w:ascii="Consolas" w:hAnsi="Consolas"/>
+          <w:color w:val="FFC66D"/>
+          <w:sz w:val="21"/>
+          <w:szCs w:val="21"/>
+        </w:rPr>
+        <w:t>preprocess</w:t>
+      </w:r>
+      <w:r>
+        <w:rPr>
+          <w:rFonts w:ascii="Consolas" w:hAnsi="Consolas"/>
+          <w:color w:val="A9B7C6"/>
+          <w:sz w:val="21"/>
+          <w:szCs w:val="21"/>
+        </w:rPr>
+        <w:t>(</w:t>
+      </w:r>
+      <w:proofErr w:type="spellStart"/>
+      <w:r>
+        <w:rPr>
+          <w:rFonts w:ascii="Consolas" w:hAnsi="Consolas"/>
+          <w:color w:val="A9B7C6"/>
+          <w:sz w:val="21"/>
+          <w:szCs w:val="21"/>
+        </w:rPr>
+        <w:t>raw_document</w:t>
+      </w:r>
+      <w:proofErr w:type="spellEnd"/>
+      <w:r>
+        <w:rPr>
+          <w:rFonts w:ascii="Consolas" w:hAnsi="Consolas"/>
+          <w:color w:val="A9B7C6"/>
+          <w:sz w:val="21"/>
+          <w:szCs w:val="21"/>
+        </w:rPr>
+        <w:t>):</w:t>
+      </w:r>
+      <w:r>
+        <w:rPr>
+          <w:rFonts w:ascii="Consolas" w:hAnsi="Consolas"/>
+          <w:color w:val="A9B7C6"/>
+          <w:sz w:val="21"/>
+          <w:szCs w:val="21"/>
+        </w:rPr>
+        <w:br/>
+        <w:t xml:space="preserve">    normalizer = Normalizer()</w:t>
+      </w:r>
+      <w:r>
+        <w:rPr>
+          <w:rFonts w:ascii="Consolas" w:hAnsi="Consolas"/>
+          <w:color w:val="A9B7C6"/>
+          <w:sz w:val="21"/>
+          <w:szCs w:val="21"/>
+        </w:rPr>
+        <w:br/>
+        <w:t xml:space="preserve">    stemmer = Stemmer()</w:t>
+      </w:r>
+      <w:r>
+        <w:rPr>
+          <w:rFonts w:ascii="Consolas" w:hAnsi="Consolas"/>
+          <w:color w:val="A9B7C6"/>
+          <w:sz w:val="21"/>
+          <w:szCs w:val="21"/>
+        </w:rPr>
+        <w:br/>
+        <w:t xml:space="preserve">    </w:t>
+      </w:r>
+      <w:proofErr w:type="spellStart"/>
+      <w:r>
+        <w:rPr>
+          <w:rFonts w:ascii="Consolas" w:hAnsi="Consolas"/>
+          <w:color w:val="A9B7C6"/>
+          <w:sz w:val="21"/>
+          <w:szCs w:val="21"/>
+        </w:rPr>
+        <w:t>lemmatizer</w:t>
+      </w:r>
+      <w:proofErr w:type="spellEnd"/>
+      <w:r>
+        <w:rPr>
+          <w:rFonts w:ascii="Consolas" w:hAnsi="Consolas"/>
+          <w:color w:val="A9B7C6"/>
+          <w:sz w:val="21"/>
+          <w:szCs w:val="21"/>
+        </w:rPr>
+        <w:t xml:space="preserve"> = </w:t>
+      </w:r>
+      <w:proofErr w:type="spellStart"/>
+      <w:r>
+        <w:rPr>
+          <w:rFonts w:ascii="Consolas" w:hAnsi="Consolas"/>
+          <w:color w:val="A9B7C6"/>
+          <w:sz w:val="21"/>
+          <w:szCs w:val="21"/>
+        </w:rPr>
+        <w:t>Lemmatizer</w:t>
+      </w:r>
+      <w:proofErr w:type="spellEnd"/>
+      <w:r>
+        <w:rPr>
+          <w:rFonts w:ascii="Consolas" w:hAnsi="Consolas"/>
+          <w:color w:val="A9B7C6"/>
+          <w:sz w:val="21"/>
+          <w:szCs w:val="21"/>
+        </w:rPr>
+        <w:t>()</w:t>
+      </w:r>
+      <w:r>
+        <w:rPr>
+          <w:rFonts w:ascii="Consolas" w:hAnsi="Consolas"/>
+          <w:color w:val="A9B7C6"/>
+          <w:sz w:val="21"/>
+          <w:szCs w:val="21"/>
+        </w:rPr>
+        <w:br/>
+        <w:t xml:space="preserve">    </w:t>
+      </w:r>
+      <w:proofErr w:type="spellStart"/>
+      <w:r>
+        <w:rPr>
+          <w:rFonts w:ascii="Consolas" w:hAnsi="Consolas"/>
+          <w:color w:val="A9B7C6"/>
+          <w:sz w:val="21"/>
+          <w:szCs w:val="21"/>
+        </w:rPr>
+        <w:t>stopwordslist</w:t>
+      </w:r>
+      <w:proofErr w:type="spellEnd"/>
+      <w:r>
+        <w:rPr>
+          <w:rFonts w:ascii="Consolas" w:hAnsi="Consolas"/>
+          <w:color w:val="A9B7C6"/>
+          <w:sz w:val="21"/>
+          <w:szCs w:val="21"/>
+        </w:rPr>
+        <w:t xml:space="preserve"> = </w:t>
+      </w:r>
+      <w:r>
+        <w:rPr>
+          <w:rFonts w:ascii="Consolas" w:hAnsi="Consolas"/>
+          <w:color w:val="8888C6"/>
+          <w:sz w:val="21"/>
+          <w:szCs w:val="21"/>
+        </w:rPr>
+        <w:t>set</w:t>
+      </w:r>
+      <w:r>
+        <w:rPr>
+          <w:rFonts w:ascii="Consolas" w:hAnsi="Consolas"/>
+          <w:color w:val="A9B7C6"/>
+          <w:sz w:val="21"/>
+          <w:szCs w:val="21"/>
+        </w:rPr>
+        <w:t>(</w:t>
+      </w:r>
+      <w:proofErr w:type="spellStart"/>
+      <w:r>
+        <w:rPr>
+          <w:rFonts w:ascii="Consolas" w:hAnsi="Consolas"/>
+          <w:color w:val="A9B7C6"/>
+          <w:sz w:val="21"/>
+          <w:szCs w:val="21"/>
+        </w:rPr>
+        <w:t>stopwords_list</w:t>
+      </w:r>
+      <w:proofErr w:type="spellEnd"/>
+      <w:r>
+        <w:rPr>
+          <w:rFonts w:ascii="Consolas" w:hAnsi="Consolas"/>
+          <w:color w:val="A9B7C6"/>
+          <w:sz w:val="21"/>
+          <w:szCs w:val="21"/>
+        </w:rPr>
+        <w:t>())</w:t>
+      </w:r>
+      <w:r>
+        <w:rPr>
+          <w:rFonts w:ascii="Consolas" w:hAnsi="Consolas"/>
+          <w:color w:val="A9B7C6"/>
+          <w:sz w:val="21"/>
+          <w:szCs w:val="21"/>
+        </w:rPr>
+        <w:br/>
+        <w:t xml:space="preserve">    </w:t>
+      </w:r>
+      <w:proofErr w:type="spellStart"/>
+      <w:r>
+        <w:rPr>
+          <w:rFonts w:ascii="Consolas" w:hAnsi="Consolas"/>
+          <w:color w:val="A9B7C6"/>
+          <w:sz w:val="21"/>
+          <w:szCs w:val="21"/>
+        </w:rPr>
+        <w:t>stopwordslist.update</w:t>
+      </w:r>
+      <w:proofErr w:type="spellEnd"/>
+      <w:r>
+        <w:rPr>
+          <w:rFonts w:ascii="Consolas" w:hAnsi="Consolas"/>
+          <w:color w:val="A9B7C6"/>
+          <w:sz w:val="21"/>
+          <w:szCs w:val="21"/>
+        </w:rPr>
+        <w:t>([</w:t>
+      </w:r>
+      <w:r>
+        <w:rPr>
+          <w:rFonts w:ascii="Consolas" w:hAnsi="Consolas"/>
+          <w:color w:val="6A8759"/>
+          <w:sz w:val="21"/>
+          <w:szCs w:val="21"/>
+        </w:rPr>
+        <w:t>'.'</w:t>
+      </w:r>
+      <w:r>
+        <w:rPr>
+          <w:rFonts w:ascii="Consolas" w:hAnsi="Consolas"/>
+          <w:color w:val="CC7832"/>
+          <w:sz w:val="21"/>
+          <w:szCs w:val="21"/>
+        </w:rPr>
+        <w:t xml:space="preserve">, </w:t>
+      </w:r>
+      <w:r>
+        <w:rPr>
+          <w:rFonts w:ascii="Consolas" w:hAnsi="Consolas"/>
+          <w:color w:val="6A8759"/>
+          <w:sz w:val="21"/>
+          <w:szCs w:val="21"/>
+        </w:rPr>
+        <w:t>':'</w:t>
+      </w:r>
+      <w:r>
+        <w:rPr>
+          <w:rFonts w:ascii="Consolas" w:hAnsi="Consolas"/>
+          <w:color w:val="CC7832"/>
+          <w:sz w:val="21"/>
+          <w:szCs w:val="21"/>
+        </w:rPr>
+        <w:t xml:space="preserve">, </w:t>
+      </w:r>
+      <w:r>
+        <w:rPr>
+          <w:rFonts w:ascii="Consolas" w:hAnsi="Consolas"/>
+          <w:color w:val="6A8759"/>
+          <w:sz w:val="21"/>
+          <w:szCs w:val="21"/>
+        </w:rPr>
+        <w:t>'?'</w:t>
+      </w:r>
+      <w:r>
+        <w:rPr>
+          <w:rFonts w:ascii="Consolas" w:hAnsi="Consolas"/>
+          <w:color w:val="CC7832"/>
+          <w:sz w:val="21"/>
+          <w:szCs w:val="21"/>
+        </w:rPr>
+        <w:t xml:space="preserve">, </w:t>
+      </w:r>
+      <w:r>
+        <w:rPr>
+          <w:rFonts w:ascii="Consolas" w:hAnsi="Consolas"/>
+          <w:color w:val="6A8759"/>
+          <w:sz w:val="21"/>
+          <w:szCs w:val="21"/>
+        </w:rPr>
+        <w:t>'!'</w:t>
+      </w:r>
+      <w:r>
+        <w:rPr>
+          <w:rFonts w:ascii="Consolas" w:hAnsi="Consolas"/>
+          <w:color w:val="CC7832"/>
+          <w:sz w:val="21"/>
+          <w:szCs w:val="21"/>
+        </w:rPr>
+        <w:t xml:space="preserve">, </w:t>
+      </w:r>
+      <w:r>
+        <w:rPr>
+          <w:rFonts w:ascii="Consolas" w:hAnsi="Consolas"/>
+          <w:color w:val="6A8759"/>
+          <w:sz w:val="21"/>
+          <w:szCs w:val="21"/>
+        </w:rPr>
+        <w:t>'/'</w:t>
+      </w:r>
+      <w:r>
+        <w:rPr>
+          <w:rFonts w:ascii="Consolas" w:hAnsi="Consolas"/>
+          <w:color w:val="CC7832"/>
+          <w:sz w:val="21"/>
+          <w:szCs w:val="21"/>
+        </w:rPr>
+        <w:t xml:space="preserve">, </w:t>
+      </w:r>
+      <w:r>
+        <w:rPr>
+          <w:rFonts w:ascii="Consolas" w:hAnsi="Consolas"/>
+          <w:color w:val="6A8759"/>
+          <w:sz w:val="21"/>
+          <w:szCs w:val="21"/>
+        </w:rPr>
+        <w:t>'//'</w:t>
+      </w:r>
+      <w:r>
+        <w:rPr>
+          <w:rFonts w:ascii="Consolas" w:hAnsi="Consolas"/>
+          <w:color w:val="CC7832"/>
+          <w:sz w:val="21"/>
+          <w:szCs w:val="21"/>
+        </w:rPr>
+        <w:t xml:space="preserve">, </w:t>
+      </w:r>
+      <w:r>
+        <w:rPr>
+          <w:rFonts w:ascii="Consolas" w:hAnsi="Consolas"/>
+          <w:color w:val="6A8759"/>
+          <w:sz w:val="21"/>
+          <w:szCs w:val="21"/>
+        </w:rPr>
+        <w:t>'*'</w:t>
+      </w:r>
+      <w:r>
+        <w:rPr>
+          <w:rFonts w:ascii="Consolas" w:hAnsi="Consolas"/>
+          <w:color w:val="CC7832"/>
+          <w:sz w:val="21"/>
+          <w:szCs w:val="21"/>
+        </w:rPr>
+        <w:t xml:space="preserve">, </w:t>
+      </w:r>
+      <w:r>
+        <w:rPr>
+          <w:rFonts w:ascii="Consolas" w:hAnsi="Consolas"/>
+          <w:color w:val="6A8759"/>
+          <w:sz w:val="21"/>
+          <w:szCs w:val="21"/>
+        </w:rPr>
+        <w:t>'['</w:t>
+      </w:r>
+      <w:r>
+        <w:rPr>
+          <w:rFonts w:ascii="Consolas" w:hAnsi="Consolas"/>
+          <w:color w:val="CC7832"/>
+          <w:sz w:val="21"/>
+          <w:szCs w:val="21"/>
+        </w:rPr>
+        <w:t xml:space="preserve">, </w:t>
+      </w:r>
+      <w:r>
+        <w:rPr>
+          <w:rFonts w:ascii="Consolas" w:hAnsi="Consolas"/>
+          <w:color w:val="6A8759"/>
+          <w:sz w:val="21"/>
+          <w:szCs w:val="21"/>
+        </w:rPr>
+        <w:t>']'</w:t>
+      </w:r>
+      <w:r>
+        <w:rPr>
+          <w:rFonts w:ascii="Consolas" w:hAnsi="Consolas"/>
+          <w:color w:val="CC7832"/>
+          <w:sz w:val="21"/>
+          <w:szCs w:val="21"/>
+        </w:rPr>
+        <w:t xml:space="preserve">, </w:t>
+      </w:r>
+      <w:r>
+        <w:rPr>
+          <w:rFonts w:ascii="Consolas" w:hAnsi="Consolas"/>
+          <w:color w:val="6A8759"/>
+          <w:sz w:val="21"/>
+          <w:szCs w:val="21"/>
+        </w:rPr>
+        <w:t>'{'</w:t>
+      </w:r>
+      <w:r>
+        <w:rPr>
+          <w:rFonts w:ascii="Consolas" w:hAnsi="Consolas"/>
+          <w:color w:val="CC7832"/>
+          <w:sz w:val="21"/>
+          <w:szCs w:val="21"/>
+        </w:rPr>
+        <w:t xml:space="preserve">, </w:t>
+      </w:r>
+      <w:r>
+        <w:rPr>
+          <w:rFonts w:ascii="Consolas" w:hAnsi="Consolas"/>
+          <w:color w:val="6A8759"/>
+          <w:sz w:val="21"/>
+          <w:szCs w:val="21"/>
+        </w:rPr>
+        <w:t>'}'</w:t>
+      </w:r>
+      <w:r>
+        <w:rPr>
+          <w:rFonts w:ascii="Consolas" w:hAnsi="Consolas"/>
+          <w:color w:val="CC7832"/>
+          <w:sz w:val="21"/>
+          <w:szCs w:val="21"/>
+        </w:rPr>
+        <w:t xml:space="preserve">, </w:t>
+      </w:r>
+      <w:r>
+        <w:rPr>
+          <w:rFonts w:ascii="Consolas" w:hAnsi="Consolas"/>
+          <w:color w:val="6A8759"/>
+          <w:sz w:val="21"/>
+          <w:szCs w:val="21"/>
+        </w:rPr>
+        <w:t>';'</w:t>
+      </w:r>
+      <w:r>
+        <w:rPr>
+          <w:rFonts w:ascii="Consolas" w:hAnsi="Consolas"/>
+          <w:color w:val="CC7832"/>
+          <w:sz w:val="21"/>
+          <w:szCs w:val="21"/>
+        </w:rPr>
+        <w:t xml:space="preserve">, </w:t>
+      </w:r>
+      <w:r>
+        <w:rPr>
+          <w:rFonts w:ascii="Consolas" w:hAnsi="Consolas"/>
+          <w:color w:val="6A8759"/>
+          <w:sz w:val="21"/>
+          <w:szCs w:val="21"/>
+        </w:rPr>
+        <w:t>'</w:t>
+      </w:r>
+      <w:r>
+        <w:rPr>
+          <w:rFonts w:ascii="Consolas" w:hAnsi="Consolas"/>
+          <w:color w:val="CC7832"/>
+          <w:sz w:val="21"/>
+          <w:szCs w:val="21"/>
+        </w:rPr>
+        <w:t>\'</w:t>
+      </w:r>
+      <w:r>
+        <w:rPr>
+          <w:rFonts w:ascii="Consolas" w:hAnsi="Consolas"/>
+          <w:color w:val="6A8759"/>
+          <w:sz w:val="21"/>
+          <w:szCs w:val="21"/>
+        </w:rPr>
+        <w:t>'</w:t>
+      </w:r>
+      <w:r>
+        <w:rPr>
+          <w:rFonts w:ascii="Consolas" w:hAnsi="Consolas"/>
+          <w:color w:val="CC7832"/>
+          <w:sz w:val="21"/>
+          <w:szCs w:val="21"/>
+        </w:rPr>
+        <w:t xml:space="preserve">, </w:t>
+      </w:r>
+      <w:r>
+        <w:rPr>
+          <w:rFonts w:ascii="Consolas" w:hAnsi="Consolas"/>
+          <w:color w:val="6A8759"/>
+          <w:sz w:val="21"/>
+          <w:szCs w:val="21"/>
+        </w:rPr>
+        <w:t>'</w:t>
+      </w:r>
+      <w:r>
+        <w:rPr>
+          <w:rFonts w:ascii="Consolas" w:hAnsi="Consolas"/>
+          <w:color w:val="CC7832"/>
+          <w:sz w:val="21"/>
+          <w:szCs w:val="21"/>
+        </w:rPr>
+        <w:t>\"</w:t>
+      </w:r>
+      <w:r>
+        <w:rPr>
+          <w:rFonts w:ascii="Consolas" w:hAnsi="Consolas"/>
+          <w:color w:val="6A8759"/>
+          <w:sz w:val="21"/>
+          <w:szCs w:val="21"/>
+        </w:rPr>
+        <w:t>'</w:t>
+      </w:r>
+      <w:r>
+        <w:rPr>
+          <w:rFonts w:ascii="Consolas" w:hAnsi="Consolas"/>
+          <w:color w:val="CC7832"/>
+          <w:sz w:val="21"/>
+          <w:szCs w:val="21"/>
+        </w:rPr>
+        <w:t xml:space="preserve">, </w:t>
+      </w:r>
+      <w:r>
+        <w:rPr>
+          <w:rFonts w:ascii="Consolas" w:hAnsi="Consolas"/>
+          <w:color w:val="6A8759"/>
+          <w:sz w:val="21"/>
+          <w:szCs w:val="21"/>
+        </w:rPr>
+        <w:t>'('</w:t>
+      </w:r>
+      <w:r>
+        <w:rPr>
+          <w:rFonts w:ascii="Consolas" w:hAnsi="Consolas"/>
+          <w:color w:val="CC7832"/>
+          <w:sz w:val="21"/>
+          <w:szCs w:val="21"/>
+        </w:rPr>
+        <w:t xml:space="preserve">, </w:t>
+      </w:r>
+      <w:r>
+        <w:rPr>
+          <w:rFonts w:ascii="Consolas" w:hAnsi="Consolas"/>
+          <w:color w:val="6A8759"/>
+          <w:sz w:val="21"/>
+          <w:szCs w:val="21"/>
+        </w:rPr>
+        <w:t>')'</w:t>
+      </w:r>
+      <w:r>
+        <w:rPr>
+          <w:rFonts w:ascii="Consolas" w:hAnsi="Consolas"/>
+          <w:color w:val="CC7832"/>
+          <w:sz w:val="21"/>
+          <w:szCs w:val="21"/>
+        </w:rPr>
+        <w:t xml:space="preserve">, </w:t>
+      </w:r>
+      <w:r>
+        <w:rPr>
+          <w:rFonts w:ascii="Consolas" w:hAnsi="Consolas"/>
+          <w:color w:val="6A8759"/>
+          <w:sz w:val="21"/>
+          <w:szCs w:val="21"/>
+        </w:rPr>
+        <w:t>''</w:t>
+      </w:r>
+      <w:r>
+        <w:rPr>
+          <w:rFonts w:ascii="Consolas" w:hAnsi="Consolas"/>
+          <w:color w:val="A9B7C6"/>
+          <w:sz w:val="21"/>
+          <w:szCs w:val="21"/>
+        </w:rPr>
+        <w:t>])</w:t>
+      </w:r>
+      <w:r>
+        <w:rPr>
+          <w:rFonts w:ascii="Consolas" w:hAnsi="Consolas"/>
+          <w:color w:val="A9B7C6"/>
+          <w:sz w:val="21"/>
+          <w:szCs w:val="21"/>
+        </w:rPr>
+        <w:br/>
+        <w:t xml:space="preserve">    tokens = []</w:t>
+      </w:r>
+      <w:r>
+        <w:rPr>
+          <w:rFonts w:ascii="Consolas" w:hAnsi="Consolas"/>
+          <w:color w:val="A9B7C6"/>
+          <w:sz w:val="21"/>
+          <w:szCs w:val="21"/>
+        </w:rPr>
+        <w:br/>
+        <w:t xml:space="preserve">    words = []</w:t>
+      </w:r>
+      <w:r>
+        <w:rPr>
+          <w:rFonts w:ascii="Consolas" w:hAnsi="Consolas"/>
+          <w:color w:val="A9B7C6"/>
+          <w:sz w:val="21"/>
+          <w:szCs w:val="21"/>
+        </w:rPr>
+        <w:br/>
+        <w:t xml:space="preserve">    </w:t>
+      </w:r>
+      <w:proofErr w:type="spellStart"/>
+      <w:r>
+        <w:rPr>
+          <w:rFonts w:ascii="Consolas" w:hAnsi="Consolas"/>
+          <w:color w:val="A9B7C6"/>
+          <w:sz w:val="21"/>
+          <w:szCs w:val="21"/>
+        </w:rPr>
+        <w:t>words_temp</w:t>
+      </w:r>
+      <w:proofErr w:type="spellEnd"/>
+      <w:r>
+        <w:rPr>
+          <w:rFonts w:ascii="Consolas" w:hAnsi="Consolas"/>
+          <w:color w:val="A9B7C6"/>
+          <w:sz w:val="21"/>
+          <w:szCs w:val="21"/>
+        </w:rPr>
+        <w:t xml:space="preserve"> = </w:t>
+      </w:r>
+      <w:proofErr w:type="spellStart"/>
+      <w:r>
+        <w:rPr>
+          <w:rFonts w:ascii="Consolas" w:hAnsi="Consolas"/>
+          <w:color w:val="A9B7C6"/>
+          <w:sz w:val="21"/>
+          <w:szCs w:val="21"/>
+        </w:rPr>
+        <w:t>word_tokenize</w:t>
+      </w:r>
+      <w:proofErr w:type="spellEnd"/>
+      <w:r>
+        <w:rPr>
+          <w:rFonts w:ascii="Consolas" w:hAnsi="Consolas"/>
+          <w:color w:val="A9B7C6"/>
+          <w:sz w:val="21"/>
+          <w:szCs w:val="21"/>
+        </w:rPr>
+        <w:t>(</w:t>
+      </w:r>
+      <w:proofErr w:type="spellStart"/>
+      <w:r>
+        <w:rPr>
+          <w:rFonts w:ascii="Consolas" w:hAnsi="Consolas"/>
+          <w:color w:val="A9B7C6"/>
+          <w:sz w:val="21"/>
+          <w:szCs w:val="21"/>
+        </w:rPr>
+        <w:t>normalizer.normalize</w:t>
+      </w:r>
+      <w:proofErr w:type="spellEnd"/>
+      <w:r>
+        <w:rPr>
+          <w:rFonts w:ascii="Consolas" w:hAnsi="Consolas"/>
+          <w:color w:val="A9B7C6"/>
+          <w:sz w:val="21"/>
+          <w:szCs w:val="21"/>
+        </w:rPr>
+        <w:t>(</w:t>
+      </w:r>
+      <w:proofErr w:type="spellStart"/>
+      <w:r>
+        <w:rPr>
+          <w:rFonts w:ascii="Consolas" w:hAnsi="Consolas"/>
+          <w:color w:val="A9B7C6"/>
+          <w:sz w:val="21"/>
+          <w:szCs w:val="21"/>
+        </w:rPr>
+        <w:t>raw_document.content</w:t>
+      </w:r>
+      <w:proofErr w:type="spellEnd"/>
+      <w:r>
+        <w:rPr>
+          <w:rFonts w:ascii="Consolas" w:hAnsi="Consolas"/>
+          <w:color w:val="A9B7C6"/>
+          <w:sz w:val="21"/>
+          <w:szCs w:val="21"/>
+        </w:rPr>
+        <w:t>))</w:t>
+      </w:r>
+      <w:r>
+        <w:rPr>
+          <w:rFonts w:ascii="Consolas" w:hAnsi="Consolas"/>
+          <w:color w:val="A9B7C6"/>
+          <w:sz w:val="21"/>
+          <w:szCs w:val="21"/>
+        </w:rPr>
+        <w:br/>
+        <w:t xml:space="preserve">    </w:t>
+      </w:r>
+      <w:r>
+        <w:rPr>
+          <w:rFonts w:ascii="Consolas" w:hAnsi="Consolas"/>
+          <w:color w:val="CC7832"/>
+          <w:sz w:val="21"/>
+          <w:szCs w:val="21"/>
+        </w:rPr>
+        <w:t xml:space="preserve">for </w:t>
+      </w:r>
+      <w:r>
+        <w:rPr>
+          <w:rFonts w:ascii="Consolas" w:hAnsi="Consolas"/>
+          <w:color w:val="A9B7C6"/>
+          <w:sz w:val="21"/>
+          <w:szCs w:val="21"/>
+        </w:rPr>
+        <w:t xml:space="preserve">word </w:t>
+      </w:r>
+      <w:r>
+        <w:rPr>
+          <w:rFonts w:ascii="Consolas" w:hAnsi="Consolas"/>
+          <w:color w:val="CC7832"/>
+          <w:sz w:val="21"/>
+          <w:szCs w:val="21"/>
+        </w:rPr>
+        <w:t xml:space="preserve">in </w:t>
+      </w:r>
+      <w:proofErr w:type="spellStart"/>
+      <w:r>
+        <w:rPr>
+          <w:rFonts w:ascii="Consolas" w:hAnsi="Consolas"/>
+          <w:color w:val="A9B7C6"/>
+          <w:sz w:val="21"/>
+          <w:szCs w:val="21"/>
+        </w:rPr>
+        <w:t>words_temp</w:t>
+      </w:r>
+      <w:proofErr w:type="spellEnd"/>
+      <w:r>
+        <w:rPr>
+          <w:rFonts w:ascii="Consolas" w:hAnsi="Consolas"/>
+          <w:color w:val="A9B7C6"/>
+          <w:sz w:val="21"/>
+          <w:szCs w:val="21"/>
+        </w:rPr>
+        <w:t>:</w:t>
+      </w:r>
+      <w:r>
+        <w:rPr>
+          <w:rFonts w:ascii="Consolas" w:hAnsi="Consolas"/>
+          <w:color w:val="A9B7C6"/>
+          <w:sz w:val="21"/>
+          <w:szCs w:val="21"/>
+        </w:rPr>
+        <w:br/>
+        <w:t xml:space="preserve">        </w:t>
+      </w:r>
+      <w:r>
+        <w:rPr>
+          <w:rFonts w:ascii="Consolas" w:hAnsi="Consolas"/>
+          <w:color w:val="CC7832"/>
+          <w:sz w:val="21"/>
+          <w:szCs w:val="21"/>
+        </w:rPr>
+        <w:t xml:space="preserve">if </w:t>
+      </w:r>
+      <w:r>
+        <w:rPr>
+          <w:rFonts w:ascii="Consolas" w:hAnsi="Consolas"/>
+          <w:color w:val="A9B7C6"/>
+          <w:sz w:val="21"/>
+          <w:szCs w:val="21"/>
+        </w:rPr>
+        <w:t xml:space="preserve">word </w:t>
+      </w:r>
+      <w:r>
+        <w:rPr>
+          <w:rFonts w:ascii="Consolas" w:hAnsi="Consolas"/>
+          <w:color w:val="CC7832"/>
+          <w:sz w:val="21"/>
+          <w:szCs w:val="21"/>
+        </w:rPr>
+        <w:t xml:space="preserve">not in </w:t>
+      </w:r>
+      <w:proofErr w:type="spellStart"/>
+      <w:r>
+        <w:rPr>
+          <w:rFonts w:ascii="Consolas" w:hAnsi="Consolas"/>
+          <w:color w:val="A9B7C6"/>
+          <w:sz w:val="21"/>
+          <w:szCs w:val="21"/>
+        </w:rPr>
+        <w:t>stopwordslist</w:t>
+      </w:r>
+      <w:proofErr w:type="spellEnd"/>
+      <w:r>
+        <w:rPr>
+          <w:rFonts w:ascii="Consolas" w:hAnsi="Consolas"/>
+          <w:color w:val="A9B7C6"/>
+          <w:sz w:val="21"/>
+          <w:szCs w:val="21"/>
+        </w:rPr>
+        <w:t>:</w:t>
+      </w:r>
+      <w:r>
+        <w:rPr>
+          <w:rFonts w:ascii="Consolas" w:hAnsi="Consolas"/>
+          <w:color w:val="A9B7C6"/>
+          <w:sz w:val="21"/>
+          <w:szCs w:val="21"/>
+        </w:rPr>
+        <w:br/>
+        <w:t xml:space="preserve">            temp = </w:t>
+      </w:r>
+      <w:proofErr w:type="spellStart"/>
+      <w:r>
+        <w:rPr>
+          <w:rFonts w:ascii="Consolas" w:hAnsi="Consolas"/>
+          <w:color w:val="A9B7C6"/>
+          <w:sz w:val="21"/>
+          <w:szCs w:val="21"/>
+        </w:rPr>
+        <w:t>lemmatizer.lemmatize</w:t>
+      </w:r>
+      <w:proofErr w:type="spellEnd"/>
+      <w:r>
+        <w:rPr>
+          <w:rFonts w:ascii="Consolas" w:hAnsi="Consolas"/>
+          <w:color w:val="A9B7C6"/>
+          <w:sz w:val="21"/>
+          <w:szCs w:val="21"/>
+        </w:rPr>
+        <w:t>(word)</w:t>
+      </w:r>
+      <w:r>
+        <w:rPr>
+          <w:rFonts w:ascii="Consolas" w:hAnsi="Consolas"/>
+          <w:color w:val="A9B7C6"/>
+          <w:sz w:val="21"/>
+          <w:szCs w:val="21"/>
+        </w:rPr>
+        <w:br/>
+        <w:t xml:space="preserve">            temp = </w:t>
+      </w:r>
+      <w:proofErr w:type="spellStart"/>
+      <w:r>
+        <w:rPr>
+          <w:rFonts w:ascii="Consolas" w:hAnsi="Consolas"/>
+          <w:color w:val="A9B7C6"/>
+          <w:sz w:val="21"/>
+          <w:szCs w:val="21"/>
+        </w:rPr>
+        <w:t>stemmer.stem</w:t>
+      </w:r>
+      <w:proofErr w:type="spellEnd"/>
+      <w:r>
+        <w:rPr>
+          <w:rFonts w:ascii="Consolas" w:hAnsi="Consolas"/>
+          <w:color w:val="A9B7C6"/>
+          <w:sz w:val="21"/>
+          <w:szCs w:val="21"/>
+        </w:rPr>
+        <w:t>(temp)</w:t>
+      </w:r>
+      <w:r>
+        <w:rPr>
+          <w:rFonts w:ascii="Consolas" w:hAnsi="Consolas"/>
+          <w:color w:val="A9B7C6"/>
+          <w:sz w:val="21"/>
+          <w:szCs w:val="21"/>
+        </w:rPr>
+        <w:br/>
+        <w:t xml:space="preserve">            </w:t>
+      </w:r>
+      <w:proofErr w:type="spellStart"/>
+      <w:r>
+        <w:rPr>
+          <w:rFonts w:ascii="Consolas" w:hAnsi="Consolas"/>
+          <w:color w:val="A9B7C6"/>
+          <w:sz w:val="21"/>
+          <w:szCs w:val="21"/>
+        </w:rPr>
+        <w:t>words.append</w:t>
+      </w:r>
+      <w:proofErr w:type="spellEnd"/>
+      <w:r>
+        <w:rPr>
+          <w:rFonts w:ascii="Consolas" w:hAnsi="Consolas"/>
+          <w:color w:val="A9B7C6"/>
+          <w:sz w:val="21"/>
+          <w:szCs w:val="21"/>
+        </w:rPr>
+        <w:t>(temp)</w:t>
+      </w:r>
+      <w:r>
+        <w:rPr>
+          <w:rFonts w:ascii="Consolas" w:hAnsi="Consolas"/>
+          <w:color w:val="A9B7C6"/>
+          <w:sz w:val="21"/>
+          <w:szCs w:val="21"/>
+        </w:rPr>
+        <w:br/>
+        <w:t xml:space="preserve">    </w:t>
+      </w:r>
+      <w:r>
+        <w:rPr>
+          <w:rFonts w:ascii="Consolas" w:hAnsi="Consolas"/>
+          <w:color w:val="CC7832"/>
+          <w:sz w:val="21"/>
+          <w:szCs w:val="21"/>
+        </w:rPr>
+        <w:t xml:space="preserve">for </w:t>
+      </w:r>
+      <w:r>
+        <w:rPr>
+          <w:rFonts w:ascii="Consolas" w:hAnsi="Consolas"/>
+          <w:color w:val="A9B7C6"/>
+          <w:sz w:val="21"/>
+          <w:szCs w:val="21"/>
+        </w:rPr>
+        <w:t xml:space="preserve">word </w:t>
+      </w:r>
+      <w:r>
+        <w:rPr>
+          <w:rFonts w:ascii="Consolas" w:hAnsi="Consolas"/>
+          <w:color w:val="CC7832"/>
+          <w:sz w:val="21"/>
+          <w:szCs w:val="21"/>
+        </w:rPr>
+        <w:t xml:space="preserve">in </w:t>
+      </w:r>
+      <w:r>
+        <w:rPr>
+          <w:rFonts w:ascii="Consolas" w:hAnsi="Consolas"/>
+          <w:color w:val="8888C6"/>
+          <w:sz w:val="21"/>
+          <w:szCs w:val="21"/>
+        </w:rPr>
+        <w:t>set</w:t>
+      </w:r>
+      <w:r>
+        <w:rPr>
+          <w:rFonts w:ascii="Consolas" w:hAnsi="Consolas"/>
+          <w:color w:val="A9B7C6"/>
+          <w:sz w:val="21"/>
+          <w:szCs w:val="21"/>
+        </w:rPr>
+        <w:t>(words):</w:t>
+      </w:r>
+      <w:r>
+        <w:rPr>
+          <w:rFonts w:ascii="Consolas" w:hAnsi="Consolas"/>
+          <w:color w:val="A9B7C6"/>
+          <w:sz w:val="21"/>
+          <w:szCs w:val="21"/>
+        </w:rPr>
+        <w:br/>
+        <w:t xml:space="preserve">        </w:t>
+      </w:r>
+      <w:r>
+        <w:rPr>
+          <w:rFonts w:ascii="Consolas" w:hAnsi="Consolas"/>
+          <w:color w:val="808080"/>
+          <w:sz w:val="21"/>
+          <w:szCs w:val="21"/>
+        </w:rPr>
+        <w:t># my tokens consists of: term, positions in the document</w:t>
+      </w:r>
+      <w:r>
+        <w:rPr>
+          <w:rFonts w:ascii="Consolas" w:hAnsi="Consolas"/>
+          <w:color w:val="808080"/>
+          <w:sz w:val="21"/>
+          <w:szCs w:val="21"/>
+        </w:rPr>
+        <w:br/>
+        <w:t xml:space="preserve">        </w:t>
+      </w:r>
+      <w:r>
+        <w:rPr>
+          <w:rFonts w:ascii="Consolas" w:hAnsi="Consolas"/>
+          <w:color w:val="A9B7C6"/>
+          <w:sz w:val="21"/>
+          <w:szCs w:val="21"/>
+        </w:rPr>
+        <w:t>positions = [</w:t>
+      </w:r>
+      <w:proofErr w:type="spellStart"/>
+      <w:r>
+        <w:rPr>
+          <w:rFonts w:ascii="Consolas" w:hAnsi="Consolas"/>
+          <w:color w:val="A9B7C6"/>
+          <w:sz w:val="21"/>
+          <w:szCs w:val="21"/>
+        </w:rPr>
+        <w:t>i</w:t>
+      </w:r>
+      <w:proofErr w:type="spellEnd"/>
+      <w:r>
+        <w:rPr>
+          <w:rFonts w:ascii="Consolas" w:hAnsi="Consolas"/>
+          <w:color w:val="A9B7C6"/>
+          <w:sz w:val="21"/>
+          <w:szCs w:val="21"/>
+        </w:rPr>
+        <w:t xml:space="preserve"> + </w:t>
+      </w:r>
+      <w:r>
+        <w:rPr>
+          <w:rFonts w:ascii="Consolas" w:hAnsi="Consolas"/>
+          <w:color w:val="6897BB"/>
+          <w:sz w:val="21"/>
+          <w:szCs w:val="21"/>
+        </w:rPr>
+        <w:t xml:space="preserve">1 </w:t>
+      </w:r>
+      <w:r>
+        <w:rPr>
+          <w:rFonts w:ascii="Consolas" w:hAnsi="Consolas"/>
+          <w:color w:val="CC7832"/>
+          <w:sz w:val="21"/>
+          <w:szCs w:val="21"/>
+        </w:rPr>
+        <w:t xml:space="preserve">for </w:t>
+      </w:r>
+      <w:proofErr w:type="spellStart"/>
+      <w:r>
+        <w:rPr>
+          <w:rFonts w:ascii="Consolas" w:hAnsi="Consolas"/>
+          <w:color w:val="A9B7C6"/>
+          <w:sz w:val="21"/>
+          <w:szCs w:val="21"/>
+        </w:rPr>
+        <w:t>i</w:t>
+      </w:r>
+      <w:proofErr w:type="spellEnd"/>
+      <w:r>
+        <w:rPr>
+          <w:rFonts w:ascii="Consolas" w:hAnsi="Consolas"/>
+          <w:color w:val="CC7832"/>
+          <w:sz w:val="21"/>
+          <w:szCs w:val="21"/>
+        </w:rPr>
+        <w:t xml:space="preserve">, </w:t>
+      </w:r>
+      <w:r>
+        <w:rPr>
+          <w:rFonts w:ascii="Consolas" w:hAnsi="Consolas"/>
+          <w:color w:val="A9B7C6"/>
+          <w:sz w:val="21"/>
+          <w:szCs w:val="21"/>
+        </w:rPr>
+        <w:t xml:space="preserve">x </w:t>
+      </w:r>
+      <w:r>
+        <w:rPr>
+          <w:rFonts w:ascii="Consolas" w:hAnsi="Consolas"/>
+          <w:color w:val="CC7832"/>
+          <w:sz w:val="21"/>
+          <w:szCs w:val="21"/>
+        </w:rPr>
+        <w:t xml:space="preserve">in </w:t>
+      </w:r>
+      <w:r>
+        <w:rPr>
+          <w:rFonts w:ascii="Consolas" w:hAnsi="Consolas"/>
+          <w:color w:val="8888C6"/>
+          <w:sz w:val="21"/>
+          <w:szCs w:val="21"/>
+        </w:rPr>
+        <w:t>enumerate</w:t>
+      </w:r>
+      <w:r>
+        <w:rPr>
+          <w:rFonts w:ascii="Consolas" w:hAnsi="Consolas"/>
+          <w:color w:val="A9B7C6"/>
+          <w:sz w:val="21"/>
+          <w:szCs w:val="21"/>
+        </w:rPr>
+        <w:t xml:space="preserve">(words) </w:t>
+      </w:r>
+      <w:r>
+        <w:rPr>
+          <w:rFonts w:ascii="Consolas" w:hAnsi="Consolas"/>
+          <w:color w:val="CC7832"/>
+          <w:sz w:val="21"/>
+          <w:szCs w:val="21"/>
+        </w:rPr>
+        <w:t xml:space="preserve">if </w:t>
+      </w:r>
+      <w:r>
+        <w:rPr>
+          <w:rFonts w:ascii="Consolas" w:hAnsi="Consolas"/>
+          <w:color w:val="A9B7C6"/>
+          <w:sz w:val="21"/>
+          <w:szCs w:val="21"/>
+        </w:rPr>
+        <w:t>x == word]</w:t>
+      </w:r>
+      <w:r>
+        <w:rPr>
+          <w:rFonts w:ascii="Consolas" w:hAnsi="Consolas"/>
+          <w:color w:val="A9B7C6"/>
+          <w:sz w:val="21"/>
+          <w:szCs w:val="21"/>
+        </w:rPr>
+        <w:br/>
+        <w:t xml:space="preserve">        </w:t>
+      </w:r>
+      <w:proofErr w:type="spellStart"/>
+      <w:r>
+        <w:rPr>
+          <w:rFonts w:ascii="Consolas" w:hAnsi="Consolas"/>
+          <w:color w:val="A9B7C6"/>
+          <w:sz w:val="21"/>
+          <w:szCs w:val="21"/>
+        </w:rPr>
+        <w:t>tokens.append</w:t>
+      </w:r>
+      <w:proofErr w:type="spellEnd"/>
+      <w:r>
+        <w:rPr>
+          <w:rFonts w:ascii="Consolas" w:hAnsi="Consolas"/>
+          <w:color w:val="A9B7C6"/>
+          <w:sz w:val="21"/>
+          <w:szCs w:val="21"/>
+        </w:rPr>
+        <w:t>([word</w:t>
+      </w:r>
+      <w:r>
+        <w:rPr>
+          <w:rFonts w:ascii="Consolas" w:hAnsi="Consolas"/>
+          <w:color w:val="CC7832"/>
+          <w:sz w:val="21"/>
+          <w:szCs w:val="21"/>
+        </w:rPr>
+        <w:t xml:space="preserve">, </w:t>
+      </w:r>
+      <w:r>
+        <w:rPr>
+          <w:rFonts w:ascii="Consolas" w:hAnsi="Consolas"/>
+          <w:color w:val="A9B7C6"/>
+          <w:sz w:val="21"/>
+          <w:szCs w:val="21"/>
+        </w:rPr>
+        <w:t>positions</w:t>
+      </w:r>
+      <w:r>
+        <w:rPr>
+          <w:rFonts w:ascii="Consolas" w:hAnsi="Consolas"/>
+          <w:color w:val="CC7832"/>
+          <w:sz w:val="21"/>
+          <w:szCs w:val="21"/>
+        </w:rPr>
+        <w:t xml:space="preserve">, </w:t>
+      </w:r>
+      <w:proofErr w:type="spellStart"/>
+      <w:r>
+        <w:rPr>
+          <w:rFonts w:ascii="Consolas" w:hAnsi="Consolas"/>
+          <w:color w:val="8888C6"/>
+          <w:sz w:val="21"/>
+          <w:szCs w:val="21"/>
+        </w:rPr>
+        <w:t>len</w:t>
+      </w:r>
+      <w:proofErr w:type="spellEnd"/>
+      <w:r>
+        <w:rPr>
+          <w:rFonts w:ascii="Consolas" w:hAnsi="Consolas"/>
+          <w:color w:val="A9B7C6"/>
+          <w:sz w:val="21"/>
+          <w:szCs w:val="21"/>
+        </w:rPr>
+        <w:t>(positions)])</w:t>
+      </w:r>
+      <w:r>
+        <w:rPr>
+          <w:rFonts w:ascii="Consolas" w:hAnsi="Consolas"/>
+          <w:color w:val="A9B7C6"/>
+          <w:sz w:val="21"/>
+          <w:szCs w:val="21"/>
+        </w:rPr>
+        <w:br/>
+        <w:t xml:space="preserve">    </w:t>
+      </w:r>
+      <w:r>
+        <w:rPr>
+          <w:rFonts w:ascii="Consolas" w:hAnsi="Consolas"/>
+          <w:color w:val="CC7832"/>
+          <w:sz w:val="21"/>
+          <w:szCs w:val="21"/>
+        </w:rPr>
+        <w:t xml:space="preserve">return </w:t>
+      </w:r>
+      <w:r>
+        <w:rPr>
+          <w:rFonts w:ascii="Consolas" w:hAnsi="Consolas"/>
+          <w:color w:val="A9B7C6"/>
+          <w:sz w:val="21"/>
+          <w:szCs w:val="21"/>
+        </w:rPr>
+        <w:t>tokens</w:t>
+      </w:r>
+    </w:p>
+    <w:p>
+      <w:pPr>
+        <w:bidi/>
+        <w:rPr>
+          <w:lang w:bidi="fa-IR"/>
+        </w:rPr>
+      </w:pPr>
+    </w:p>
+    <w:p>
+      <w:pPr>
+        <w:bidi/>
+        <w:jc w:val="both"/>
+        <w:rPr>
+          <w:rFonts w:cs="B Nazanin"/>
+          <w:sz w:val="28"/>
+          <w:szCs w:val="28"/>
+          <w:rtl/>
+          <w:lang w:bidi="fa-IR"/>
+        </w:rPr>
+      </w:pPr>
+      <w:r>
+        <w:rPr>
+          <w:rFonts w:cs="B Nazanin" w:hint="cs"/>
+          <w:sz w:val="28"/>
+          <w:szCs w:val="28"/>
+          <w:rtl/>
+          <w:lang w:bidi="fa-IR"/>
+        </w:rPr>
+        <w:t>نرمال سازی</w:t>
+      </w:r>
+      <w:r>
+        <w:rPr>
+          <w:rFonts w:cs="B Nazanin" w:hint="cs"/>
+          <w:sz w:val="28"/>
+          <w:szCs w:val="28"/>
+          <w:rtl/>
+          <w:lang w:bidi="fa-IR"/>
+        </w:rPr>
+        <w:t>:</w:t>
+      </w:r>
+      <w:r>
+        <w:rPr>
+          <w:rFonts w:cs="B Nazanin" w:hint="cs"/>
+          <w:sz w:val="28"/>
+          <w:szCs w:val="28"/>
+          <w:rtl/>
+          <w:lang w:bidi="fa-IR"/>
+        </w:rPr>
+        <w:t xml:space="preserve"> ب</w:t>
+      </w:r>
+      <w:r>
+        <w:rPr>
+          <w:rFonts w:cs="B Nazanin" w:hint="cs"/>
+          <w:sz w:val="28"/>
+          <w:szCs w:val="28"/>
+          <w:rtl/>
+          <w:lang w:bidi="fa-IR"/>
+        </w:rPr>
+        <w:t>ه منظور یکسان سازی انجام میشود. به طور مثال علامت جمع یک کلمه اگر با فاصله از آن آمده باشد با حالتی که به آن چسبیده باشد یکسان باشد. یا حالت جدا و چسبیده در کلمات مرکب یکی حساب شود.</w:t>
+      </w:r>
+    </w:p>
+    <w:p>
+      <w:pPr>
+        <w:bidi/>
+        <w:jc w:val="both"/>
+        <w:rPr>
+          <w:rFonts w:cs="B Nazanin"/>
+          <w:sz w:val="28"/>
+          <w:szCs w:val="28"/>
+          <w:rtl/>
+          <w:lang w:bidi="fa-IR"/>
+        </w:rPr>
+      </w:pPr>
+      <w:r>
+        <w:rPr>
+          <w:rFonts w:cs="B Nazanin" w:hint="cs"/>
+          <w:sz w:val="28"/>
+          <w:szCs w:val="28"/>
+          <w:rtl/>
+          <w:lang w:bidi="fa-IR"/>
+        </w:rPr>
+        <w:t xml:space="preserve">ساختن </w:t>
+      </w:r>
+      <w:proofErr w:type="spellStart"/>
+      <w:r>
+        <w:rPr>
+          <w:rFonts w:cs="B Nazanin" w:hint="cs"/>
+          <w:sz w:val="28"/>
+          <w:szCs w:val="28"/>
+          <w:rtl/>
+          <w:lang w:bidi="fa-IR"/>
+        </w:rPr>
+        <w:t>توکن</w:t>
+      </w:r>
+      <w:proofErr w:type="spellEnd"/>
+      <w:r>
+        <w:rPr>
+          <w:rFonts w:cs="B Nazanin" w:hint="cs"/>
+          <w:sz w:val="28"/>
+          <w:szCs w:val="28"/>
+          <w:rtl/>
+          <w:lang w:bidi="fa-IR"/>
+        </w:rPr>
+        <w:t xml:space="preserve">: </w:t>
+      </w:r>
+      <w:r>
+        <w:rPr>
+          <w:rFonts w:cs="B Nazanin" w:hint="cs"/>
+          <w:sz w:val="28"/>
+          <w:szCs w:val="28"/>
+          <w:rtl/>
+          <w:lang w:bidi="fa-IR"/>
+        </w:rPr>
+        <w:t xml:space="preserve">پس از نرمال سازی، متن آماده ی استخراج </w:t>
+      </w:r>
+      <w:proofErr w:type="spellStart"/>
+      <w:r>
+        <w:rPr>
+          <w:rFonts w:cs="B Nazanin" w:hint="cs"/>
+          <w:sz w:val="28"/>
+          <w:szCs w:val="28"/>
+          <w:rtl/>
+          <w:lang w:bidi="fa-IR"/>
+        </w:rPr>
+        <w:t>توکن</w:t>
+      </w:r>
+      <w:proofErr w:type="spellEnd"/>
+      <w:r>
+        <w:rPr>
+          <w:rFonts w:cs="B Nazanin" w:hint="cs"/>
+          <w:sz w:val="28"/>
+          <w:szCs w:val="28"/>
+          <w:rtl/>
+          <w:lang w:bidi="fa-IR"/>
+        </w:rPr>
+        <w:t xml:space="preserve"> می باشد. در این مرحله کلمات متن استخراج شده در لیست </w:t>
+      </w:r>
+      <w:proofErr w:type="spellStart"/>
+      <w:r>
+        <w:rPr>
+          <w:rFonts w:cs="B Nazanin"/>
+          <w:sz w:val="28"/>
+          <w:szCs w:val="28"/>
+          <w:lang w:bidi="fa-IR"/>
+        </w:rPr>
+        <w:t>words_temp</w:t>
+      </w:r>
+      <w:proofErr w:type="spellEnd"/>
+      <w:r>
+        <w:rPr>
+          <w:rFonts w:cs="B Nazanin" w:hint="cs"/>
+          <w:sz w:val="28"/>
+          <w:szCs w:val="28"/>
+          <w:rtl/>
+          <w:lang w:bidi="fa-IR"/>
+        </w:rPr>
+        <w:t xml:space="preserve"> اضافه می شود.</w:t>
+      </w:r>
+    </w:p>
+    <w:p>
+      <w:pPr>
+        <w:bidi/>
+        <w:jc w:val="both"/>
+        <w:rPr>
+          <w:rFonts w:cs="B Nazanin"/>
+          <w:sz w:val="28"/>
+          <w:szCs w:val="28"/>
+          <w:rtl/>
+          <w:lang w:bidi="fa-IR"/>
+        </w:rPr>
+      </w:pPr>
+      <w:r>
+        <w:rPr>
+          <w:rFonts w:cs="B Nazanin" w:hint="cs"/>
+          <w:sz w:val="28"/>
+          <w:szCs w:val="28"/>
+          <w:rtl/>
+          <w:lang w:bidi="fa-IR"/>
+        </w:rPr>
+        <w:t xml:space="preserve">حذف کلمات </w:t>
+      </w:r>
+      <w:proofErr w:type="spellStart"/>
+      <w:r>
+        <w:rPr>
+          <w:rFonts w:cs="B Nazanin" w:hint="cs"/>
+          <w:sz w:val="28"/>
+          <w:szCs w:val="28"/>
+          <w:rtl/>
+          <w:lang w:bidi="fa-IR"/>
+        </w:rPr>
+        <w:t>پرتکرار</w:t>
+      </w:r>
+      <w:proofErr w:type="spellEnd"/>
+      <w:r>
+        <w:rPr>
+          <w:rFonts w:cs="B Nazanin" w:hint="cs"/>
+          <w:sz w:val="28"/>
+          <w:szCs w:val="28"/>
+          <w:rtl/>
+          <w:lang w:bidi="fa-IR"/>
+        </w:rPr>
+        <w:t xml:space="preserve">: کلماتی که تکرار آن ها زیاد است از ارزش کمتری برخوردار هستند و علاوه بر آن وقت زیادی صرف جستجو روی آن ها می شود. بنابراین در مرحله ی پیش پردازش خوب است </w:t>
+      </w:r>
+      <w:proofErr w:type="spellStart"/>
+      <w:r>
+        <w:rPr>
+          <w:rFonts w:cs="B Nazanin" w:hint="cs"/>
+          <w:sz w:val="28"/>
+          <w:szCs w:val="28"/>
+          <w:rtl/>
+          <w:lang w:bidi="fa-IR"/>
+        </w:rPr>
+        <w:t>توکن</w:t>
+      </w:r>
+      <w:proofErr w:type="spellEnd"/>
+      <w:r>
+        <w:rPr>
+          <w:rFonts w:cs="B Nazanin" w:hint="cs"/>
+          <w:sz w:val="28"/>
+          <w:szCs w:val="28"/>
+          <w:rtl/>
+          <w:lang w:bidi="fa-IR"/>
+        </w:rPr>
+        <w:t xml:space="preserve"> های پر تکرار مثل علامت ها، حروف اضافه و </w:t>
+      </w:r>
+      <w:proofErr w:type="spellStart"/>
+      <w:r>
+        <w:rPr>
+          <w:rFonts w:cs="B Nazanin" w:hint="cs"/>
+          <w:sz w:val="28"/>
+          <w:szCs w:val="28"/>
+          <w:rtl/>
+          <w:lang w:bidi="fa-IR"/>
+        </w:rPr>
+        <w:t>افعالی</w:t>
+      </w:r>
+      <w:proofErr w:type="spellEnd"/>
+      <w:r>
+        <w:rPr>
+          <w:rFonts w:cs="B Nazanin" w:hint="cs"/>
+          <w:sz w:val="28"/>
+          <w:szCs w:val="28"/>
+          <w:rtl/>
+          <w:lang w:bidi="fa-IR"/>
+        </w:rPr>
+        <w:t xml:space="preserve"> مانند است و </w:t>
+      </w:r>
+      <w:r>
+        <w:rPr>
+          <w:rFonts w:ascii="Sakkal Majalla" w:hAnsi="Sakkal Majalla" w:cs="Sakkal Majalla" w:hint="cs"/>
+          <w:sz w:val="28"/>
+          <w:szCs w:val="28"/>
+          <w:rtl/>
+          <w:lang w:bidi="fa-IR"/>
+        </w:rPr>
+        <w:t>…</w:t>
+      </w:r>
+      <w:r>
+        <w:rPr>
+          <w:rFonts w:cs="B Nazanin" w:hint="cs"/>
+          <w:sz w:val="28"/>
+          <w:szCs w:val="28"/>
+          <w:rtl/>
+          <w:lang w:bidi="fa-IR"/>
+        </w:rPr>
+        <w:t xml:space="preserve"> حذف شوند.</w:t>
+      </w:r>
+    </w:p>
+    <w:p>
+      <w:pPr>
+        <w:bidi/>
+        <w:jc w:val="both"/>
+        <w:rPr>
+          <w:rFonts w:cs="B Nazanin"/>
+          <w:sz w:val="28"/>
+          <w:szCs w:val="28"/>
+          <w:rtl/>
+          <w:lang w:bidi="fa-IR"/>
+        </w:rPr>
+      </w:pPr>
+      <w:r>
+        <w:rPr>
+          <w:rFonts w:cs="B Nazanin" w:hint="cs"/>
+          <w:sz w:val="28"/>
+          <w:szCs w:val="28"/>
+          <w:rtl/>
+          <w:lang w:bidi="fa-IR"/>
+        </w:rPr>
+        <w:t xml:space="preserve">ریشه یابی: برای آنکه زمانی که کاربر کلمه ی درخت ها را </w:t>
+      </w:r>
+      <w:proofErr w:type="spellStart"/>
+      <w:r>
+        <w:rPr>
+          <w:rFonts w:cs="B Nazanin" w:hint="cs"/>
+          <w:sz w:val="28"/>
+          <w:szCs w:val="28"/>
+          <w:rtl/>
+          <w:lang w:bidi="fa-IR"/>
+        </w:rPr>
+        <w:t>سرچ</w:t>
+      </w:r>
+      <w:proofErr w:type="spellEnd"/>
+      <w:r>
+        <w:rPr>
+          <w:rFonts w:cs="B Nazanin" w:hint="cs"/>
+          <w:sz w:val="28"/>
+          <w:szCs w:val="28"/>
+          <w:rtl/>
+          <w:lang w:bidi="fa-IR"/>
+        </w:rPr>
+        <w:t xml:space="preserve"> میکند سند حاوی کلمه درخت هم برگردانده شود یا زمان های مختلف یک فعل در پیدا کردن سند دخیل باشد </w:t>
+      </w:r>
+      <w:proofErr w:type="spellStart"/>
+      <w:r>
+        <w:rPr>
+          <w:rFonts w:cs="B Nazanin" w:hint="cs"/>
+          <w:sz w:val="28"/>
+          <w:szCs w:val="28"/>
+          <w:rtl/>
+          <w:lang w:bidi="fa-IR"/>
+        </w:rPr>
+        <w:t>توکن</w:t>
+      </w:r>
+      <w:proofErr w:type="spellEnd"/>
+      <w:r>
+        <w:rPr>
+          <w:rFonts w:cs="B Nazanin" w:hint="cs"/>
+          <w:sz w:val="28"/>
+          <w:szCs w:val="28"/>
+          <w:rtl/>
+          <w:lang w:bidi="fa-IR"/>
+        </w:rPr>
+        <w:t xml:space="preserve"> ها باید ریشه یابی شوند.</w:t>
+      </w:r>
+    </w:p>
+    <w:p>
+      <w:pPr>
+        <w:bidi/>
+        <w:jc w:val="both"/>
+        <w:rPr>
+          <w:rFonts w:cs="B Nazanin"/>
+          <w:sz w:val="28"/>
+          <w:szCs w:val="28"/>
+          <w:rtl/>
+          <w:lang w:bidi="fa-IR"/>
+        </w:rPr>
+      </w:pPr>
+    </w:p>
+    <w:p>
+      <w:pPr>
+        <w:bidi/>
+        <w:rPr>
+          <w:rFonts w:cs="B Nazanin"/>
+          <w:sz w:val="28"/>
+          <w:szCs w:val="28"/>
+          <w:lang w:bidi="fa-IR"/>
+        </w:rPr>
+      </w:pPr>
+      <w:r>
+        <w:rPr>
+          <w:rFonts w:cs="B Nazanin" w:hint="cs"/>
+          <w:sz w:val="28"/>
+          <w:szCs w:val="28"/>
+          <w:rtl/>
+          <w:lang w:bidi="fa-IR"/>
+        </w:rPr>
+        <w:t xml:space="preserve">4. در </w:t>
+      </w:r>
+      <w:proofErr w:type="spellStart"/>
+      <w:r>
+        <w:rPr>
+          <w:rFonts w:cs="B Nazanin" w:hint="cs"/>
+          <w:sz w:val="28"/>
+          <w:szCs w:val="28"/>
+          <w:rtl/>
+          <w:lang w:bidi="fa-IR"/>
+        </w:rPr>
+        <w:t>مواری</w:t>
+      </w:r>
+      <w:proofErr w:type="spellEnd"/>
+      <w:r>
+        <w:rPr>
+          <w:rFonts w:cs="B Nazanin" w:hint="cs"/>
+          <w:sz w:val="28"/>
+          <w:szCs w:val="28"/>
+          <w:rtl/>
+          <w:lang w:bidi="fa-IR"/>
+        </w:rPr>
+        <w:t xml:space="preserve"> شاهد </w:t>
+      </w:r>
+      <w:proofErr w:type="spellStart"/>
+      <w:r>
+        <w:rPr>
+          <w:rFonts w:cs="B Nazanin" w:hint="cs"/>
+          <w:sz w:val="28"/>
+          <w:szCs w:val="28"/>
+          <w:rtl/>
+          <w:lang w:bidi="fa-IR"/>
+        </w:rPr>
+        <w:t>تبدیلاتی</w:t>
+      </w:r>
+      <w:proofErr w:type="spellEnd"/>
+      <w:r>
+        <w:rPr>
+          <w:rFonts w:cs="B Nazanin" w:hint="cs"/>
+          <w:sz w:val="28"/>
+          <w:szCs w:val="28"/>
+          <w:rtl/>
+          <w:lang w:bidi="fa-IR"/>
+        </w:rPr>
+        <w:t xml:space="preserve"> مثل </w:t>
+      </w:r>
+      <w:r>
+        <w:rPr>
+          <w:rFonts w:cs="B Nazanin" w:hint="cs"/>
+          <w:sz w:val="28"/>
+          <w:szCs w:val="28"/>
+          <w:rtl/>
+          <w:lang w:bidi="fa-IR"/>
+        </w:rPr>
+        <w:t>مهارت</w:t>
+      </w:r>
+      <w:r>
+        <w:rPr>
+          <w:rFonts w:cs="B Nazanin" w:hint="cs"/>
+          <w:sz w:val="28"/>
+          <w:szCs w:val="28"/>
+          <w:rtl/>
+          <w:lang w:bidi="fa-IR"/>
+        </w:rPr>
+        <w:t xml:space="preserve"> به </w:t>
+      </w:r>
+      <w:r>
+        <w:rPr>
+          <w:rFonts w:cs="B Nazanin" w:hint="cs"/>
+          <w:sz w:val="28"/>
+          <w:szCs w:val="28"/>
+          <w:rtl/>
+          <w:lang w:bidi="fa-IR"/>
+        </w:rPr>
+        <w:t>مهار</w:t>
+      </w:r>
+      <w:r>
+        <w:rPr>
+          <w:rFonts w:cs="B Nazanin" w:hint="cs"/>
+          <w:sz w:val="28"/>
+          <w:szCs w:val="28"/>
+          <w:rtl/>
+          <w:lang w:bidi="fa-IR"/>
+        </w:rPr>
+        <w:t xml:space="preserve">، </w:t>
+      </w:r>
+      <w:r>
+        <w:rPr>
+          <w:rFonts w:cs="B Nazanin" w:hint="cs"/>
+          <w:sz w:val="28"/>
+          <w:szCs w:val="28"/>
+          <w:rtl/>
+          <w:lang w:bidi="fa-IR"/>
+        </w:rPr>
+        <w:t>شکافت به شکاف</w:t>
+      </w:r>
+      <w:r>
+        <w:rPr>
+          <w:rFonts w:cs="B Nazanin" w:hint="cs"/>
+          <w:sz w:val="28"/>
+          <w:szCs w:val="28"/>
+          <w:rtl/>
+          <w:lang w:bidi="fa-IR"/>
+        </w:rPr>
+        <w:t>، در</w:t>
+      </w:r>
+      <w:r>
+        <w:rPr>
+          <w:rFonts w:cs="B Nazanin" w:hint="cs"/>
+          <w:sz w:val="28"/>
+          <w:szCs w:val="28"/>
+          <w:rtl/>
+          <w:lang w:bidi="fa-IR"/>
+        </w:rPr>
+        <w:t>ختان</w:t>
+      </w:r>
+      <w:r>
+        <w:rPr>
+          <w:rFonts w:cs="B Nazanin" w:hint="cs"/>
+          <w:sz w:val="28"/>
+          <w:szCs w:val="28"/>
+          <w:rtl/>
+          <w:lang w:bidi="fa-IR"/>
+        </w:rPr>
+        <w:t xml:space="preserve"> به </w:t>
+      </w:r>
+      <w:proofErr w:type="spellStart"/>
+      <w:r>
+        <w:rPr>
+          <w:rFonts w:cs="B Nazanin" w:hint="cs"/>
+          <w:sz w:val="28"/>
+          <w:szCs w:val="28"/>
+          <w:rtl/>
+          <w:lang w:bidi="fa-IR"/>
+        </w:rPr>
+        <w:t>در</w:t>
+      </w:r>
+      <w:r>
+        <w:rPr>
+          <w:rFonts w:cs="B Nazanin" w:hint="cs"/>
+          <w:sz w:val="28"/>
+          <w:szCs w:val="28"/>
+          <w:rtl/>
+          <w:lang w:bidi="fa-IR"/>
+        </w:rPr>
+        <w:t>خ</w:t>
+      </w:r>
+      <w:proofErr w:type="spellEnd"/>
+      <w:r>
+        <w:rPr>
+          <w:rFonts w:cs="B Nazanin" w:hint="cs"/>
+          <w:sz w:val="28"/>
+          <w:szCs w:val="28"/>
+          <w:rtl/>
+          <w:lang w:bidi="fa-IR"/>
+        </w:rPr>
+        <w:t xml:space="preserve"> هستیم که </w:t>
+      </w:r>
+      <w:proofErr w:type="spellStart"/>
+      <w:r>
+        <w:rPr>
+          <w:rFonts w:cs="B Nazanin" w:hint="cs"/>
+          <w:sz w:val="28"/>
+          <w:szCs w:val="28"/>
+          <w:rtl/>
+          <w:lang w:bidi="fa-IR"/>
+        </w:rPr>
+        <w:t>تبدیلات</w:t>
+      </w:r>
+      <w:proofErr w:type="spellEnd"/>
+      <w:r>
+        <w:rPr>
+          <w:rFonts w:cs="B Nazanin" w:hint="cs"/>
+          <w:sz w:val="28"/>
+          <w:szCs w:val="28"/>
+          <w:rtl/>
+          <w:lang w:bidi="fa-IR"/>
+        </w:rPr>
+        <w:t xml:space="preserve"> مطلوبی نیستند.</w:t>
+      </w:r>
+    </w:p>
+    <w:p>
+      <w:pPr>
+        <w:bidi/>
+        <w:rPr>
+          <w:rFonts w:cs="B Nazanin"/>
+          <w:sz w:val="28"/>
+          <w:szCs w:val="28"/>
+          <w:rtl/>
+          <w:lang w:bidi="fa-IR"/>
+        </w:rPr>
+      </w:pPr>
+      <w:r>
+        <w:rPr>
+          <w:rFonts w:cs="B Nazanin" w:hint="cs"/>
+          <w:sz w:val="28"/>
+          <w:szCs w:val="28"/>
+          <w:rtl/>
+          <w:lang w:bidi="fa-IR"/>
+        </w:rPr>
+        <w:t>به طور مثال شکافت در عبارت شکافت هسته ای به اشتباه با شکاف تبدیل می شود.</w:t>
+      </w:r>
+    </w:p>
+    <w:p>
+      <w:pPr>
+        <w:bidi/>
+        <w:rPr>
+          <w:rFonts w:cs="B Nazanin"/>
+          <w:sz w:val="28"/>
+          <w:szCs w:val="28"/>
+          <w:rtl/>
+          <w:lang w:bidi="fa-IR"/>
+        </w:rPr>
+      </w:pPr>
+    </w:p>
+    <w:p>
+      <w:pPr>
+        <w:bidi/>
+        <w:rPr>
+          <w:rFonts w:cs="B Nazanin"/>
+          <w:sz w:val="28"/>
+          <w:szCs w:val="28"/>
+          <w:rtl/>
+          <w:lang w:bidi="fa-IR"/>
+        </w:rPr>
+      </w:pPr>
+    </w:p>
+    <w:p>
+      <w:pPr>
+        <w:bidi/>
+        <w:rPr>
+          <w:rFonts w:cs="B Nazanin"/>
+          <w:sz w:val="28"/>
+          <w:szCs w:val="28"/>
+          <w:rtl/>
+          <w:lang w:bidi="fa-IR"/>
+        </w:rPr>
+      </w:pPr>
+    </w:p>
+    <w:p>
+      <w:pPr>
+        <w:bidi/>
+        <w:rPr>
+          <w:rFonts w:cs="B Nazanin"/>
+          <w:sz w:val="28"/>
+          <w:szCs w:val="28"/>
+          <w:rtl/>
+          <w:lang w:bidi="fa-IR"/>
+        </w:rPr>
+      </w:pPr>
+    </w:p>
+    <w:p>
+      <w:pPr>
+        <w:bidi/>
+        <w:rPr>
+          <w:rFonts w:cs="B Nazanin"/>
+          <w:sz w:val="28"/>
+          <w:szCs w:val="28"/>
+          <w:rtl/>
+          <w:lang w:bidi="fa-IR"/>
+        </w:rPr>
+      </w:pPr>
+      <w:r>
+        <w:rPr>
+          <w:rFonts w:cs="B Nazanin" w:hint="cs"/>
+          <w:sz w:val="28"/>
+          <w:szCs w:val="28"/>
+          <w:rtl/>
+          <w:lang w:bidi="fa-IR"/>
+        </w:rPr>
+        <w:t>5</w:t>
+      </w:r>
+      <w:r>
+        <w:rPr>
+          <w:rFonts w:cs="B Nazanin" w:hint="cs"/>
+          <w:sz w:val="28"/>
+          <w:szCs w:val="28"/>
+          <w:rtl/>
+          <w:lang w:bidi="fa-IR"/>
+        </w:rPr>
+        <w:t xml:space="preserve">. </w:t>
+      </w:r>
+    </w:p>
+    <w:p>
+      <w:pPr>
+        <w:bidi/>
+        <w:rPr>
+          <w:rFonts w:cs="B Nazanin"/>
+          <w:sz w:val="28"/>
+          <w:szCs w:val="28"/>
+          <w:rtl/>
+          <w:lang w:bidi="fa-IR"/>
+        </w:rPr>
+      </w:pPr>
+      <w:r>
+        <w:rPr>
+          <w:rFonts w:cs="B Nazanin" w:hint="cs"/>
+          <w:sz w:val="28"/>
+          <w:szCs w:val="28"/>
+          <w:rtl/>
+          <w:lang w:bidi="fa-IR"/>
+        </w:rPr>
+        <w:t>الف.</w:t>
+      </w:r>
+    </w:p>
+    <w:p>
+      <w:pPr>
+        <w:bidi/>
+        <w:rPr>
+          <w:rFonts w:cs="B Nazanin" w:hint="cs"/>
+          <w:sz w:val="28"/>
+          <w:szCs w:val="28"/>
+          <w:rtl/>
+          <w:lang w:bidi="fa-IR"/>
+        </w:rPr>
+      </w:pPr>
+      <w:r>
+        <w:rPr>
+          <w:noProof/>
+        </w:rPr>
+        <w:drawing>
+          <wp:inline distT="0" distB="0" distL="0" distR="0" wp14:anchorId="75775750" wp14:editId="68898FF8">
+            <wp:extent cx="6645910" cy="3738245"/>
+            <wp:effectExtent l="0" t="0" r="2540" b="0"/>
+            <wp:docPr id="1" name="Picture 1"/>
+            <wp:cNvGraphicFramePr>
+              <a:graphicFrameLocks xmlns:a="http://schemas.openxmlformats.org/drawingml/2006/main" noChangeAspect="1"/>
+            </wp:cNvGraphicFramePr>
+            <a:graphic xmlns:a="http://schemas.openxmlformats.org/drawingml/2006/main">
+              <a:graphicData uri="http://schemas.openxmlformats.org/drawingml/2006/picture">
+                <pic:pic xmlns:pic="http://schemas.openxmlformats.org/drawingml/2006/picture">
+                  <pic:nvPicPr>
+                    <pic:cNvPr id="1" name=""/>
+                    <pic:cNvPicPr/>
+                  </pic:nvPicPr>
+                  <pic:blipFill>
+                    <a:blip r:embed="rId6"/>
+                    <a:stretch>
+                      <a:fillRect/>
+                    </a:stretch>
+                  </pic:blipFill>
+                  <pic:spPr>
+                    <a:xfrm>
+                      <a:off x="0" y="0"/>
+                      <a:ext cx="6645910" cy="3738245"/>
+                    </a:xfrm>
+                    <a:prstGeom prst="rect">
+                      <a:avLst/>
+                    </a:prstGeom>
+                  </pic:spPr>
+                </pic:pic>
+              </a:graphicData>
+            </a:graphic>
+          </wp:inline>
+        </w:drawing>
+      </w:r>
+    </w:p>
+    <w:p>
+      <w:pPr>
+        <w:bidi/>
+        <w:rPr>
+          <w:rFonts w:cs="B Nazanin"/>
+          <w:sz w:val="28"/>
+          <w:szCs w:val="28"/>
+          <w:rtl/>
+          <w:lang w:bidi="fa-IR"/>
+        </w:rPr>
+      </w:pPr>
+      <w:r>
+        <w:rPr>
+          <w:noProof/>
+        </w:rPr>
+        <w:drawing>
+          <wp:inline distT="0" distB="0" distL="0" distR="0" wp14:anchorId="6BDE7C4A" wp14:editId="2DF90FBF">
+            <wp:extent cx="6645910" cy="3738245"/>
+            <wp:effectExtent l="0" t="0" r="2540" b="0"/>
+            <wp:docPr id="2" name="Picture 2"/>
+            <wp:cNvGraphicFramePr>
+              <a:graphicFrameLocks xmlns:a="http://schemas.openxmlformats.org/drawingml/2006/main" noChangeAspect="1"/>
+            </wp:cNvGraphicFramePr>
+            <a:graphic xmlns:a="http://schemas.openxmlformats.org/drawingml/2006/main">
+              <a:graphicData uri="http://schemas.openxmlformats.org/drawingml/2006/picture">
+                <pic:pic xmlns:pic="http://schemas.openxmlformats.org/drawingml/2006/picture">
+                  <pic:nvPicPr>
+                    <pic:cNvPr id="1" name=""/>
+                    <pic:cNvPicPr/>
+                  </pic:nvPicPr>
+                  <pic:blipFill>
+                    <a:blip r:embed="rId7"/>
+                    <a:stretch>
+                      <a:fillRect/>
+                    </a:stretch>
+                  </pic:blipFill>
+                  <pic:spPr>
+                    <a:xfrm>
+                      <a:off x="0" y="0"/>
+                      <a:ext cx="6645910" cy="3738245"/>
+                    </a:xfrm>
+                    <a:prstGeom prst="rect">
+                      <a:avLst/>
+                    </a:prstGeom>
+                  </pic:spPr>
+                </pic:pic>
+              </a:graphicData>
+            </a:graphic>
+          </wp:inline>
+        </w:drawing>
+      </w:r>
+    </w:p>
+    <w:p>
+      <w:pPr>
+        <w:bidi/>
+        <w:rPr>
+          <w:rFonts w:cs="B Nazanin"/>
+          <w:sz w:val="28"/>
+          <w:szCs w:val="28"/>
+          <w:rtl/>
+          <w:lang w:bidi="fa-IR"/>
+        </w:rPr>
+      </w:pPr>
+      <w:r>
+        <w:rPr>
+          <w:rFonts w:cs="B Nazanin" w:hint="cs"/>
+          <w:sz w:val="28"/>
+          <w:szCs w:val="28"/>
+          <w:rtl/>
+          <w:lang w:bidi="fa-IR"/>
+        </w:rPr>
+        <w:t>با توجه به محتوی سند، سند مرتبطی را به عنوان خروجی نمایش داده است.</w:t>
+      </w:r>
+    </w:p>
+    <w:p>
+      <w:pPr>
+        <w:bidi/>
+        <w:rPr>
+          <w:rFonts w:cs="B Nazanin"/>
+          <w:sz w:val="28"/>
+          <w:szCs w:val="28"/>
+          <w:rtl/>
+          <w:lang w:bidi="fa-IR"/>
+        </w:rPr>
+      </w:pPr>
+      <w:r>
+        <w:rPr>
+          <w:rFonts w:cs="B Nazanin" w:hint="cs"/>
+          <w:sz w:val="28"/>
+          <w:szCs w:val="28"/>
+          <w:rtl/>
+          <w:lang w:bidi="fa-IR"/>
+        </w:rPr>
+        <w:t xml:space="preserve">ب. </w:t>
+      </w:r>
+    </w:p>
+    <w:p>
+      <w:pPr>
+        <w:bidi/>
+        <w:rPr>
+          <w:rFonts w:cs="B Nazanin"/>
+          <w:sz w:val="28"/>
+          <w:szCs w:val="28"/>
+          <w:lang w:bidi="fa-IR"/>
+        </w:rPr>
+      </w:pPr>
+      <w:r>
+        <w:rPr>
+          <w:noProof/>
+        </w:rPr>
+        <w:lastRenderedPageBreak/>
+        <w:drawing>
+          <wp:inline distT="0" distB="0" distL="0" distR="0" wp14:anchorId="416FC631" wp14:editId="71EEDA8A">
+            <wp:extent cx="6645910" cy="3738245"/>
+            <wp:effectExtent l="0" t="0" r="2540" b="0"/>
+            <wp:docPr id="4" name="Picture 4"/>
+            <wp:cNvGraphicFramePr>
+              <a:graphicFrameLocks xmlns:a="http://schemas.openxmlformats.org/drawingml/2006/main" noChangeAspect="1"/>
+            </wp:cNvGraphicFramePr>
+            <a:graphic xmlns:a="http://schemas.openxmlformats.org/drawingml/2006/main">
+              <a:graphicData uri="http://schemas.openxmlformats.org/drawingml/2006/picture">
+                <pic:pic xmlns:pic="http://schemas.openxmlformats.org/drawingml/2006/picture">
+                  <pic:nvPicPr>
+                    <pic:cNvPr id="1" name=""/>
+                    <pic:cNvPicPr/>
+                  </pic:nvPicPr>
+                  <pic:blipFill>
+                    <a:blip r:embed="rId8"/>
+                    <a:stretch>
+                      <a:fillRect/>
+                    </a:stretch>
+                  </pic:blipFill>
+                  <pic:spPr>
+                    <a:xfrm>
+                      <a:off x="0" y="0"/>
+                      <a:ext cx="6645910" cy="3738245"/>
+                    </a:xfrm>
+                    <a:prstGeom prst="rect">
+                      <a:avLst/>
+                    </a:prstGeom>
+                  </pic:spPr>
+                </pic:pic>
+              </a:graphicData>
+            </a:graphic>
+          </wp:inline>
+        </w:drawing>
+      </w:r>
+    </w:p>
+    <w:p>
+      <w:pPr>
+        <w:bidi/>
+        <w:rPr>
+          <w:rFonts w:cs="B Nazanin"/>
+          <w:sz w:val="28"/>
+          <w:szCs w:val="28"/>
+          <w:rtl/>
+          <w:lang w:bidi="fa-IR"/>
+        </w:rPr>
+      </w:pPr>
+    </w:p>
+    <w:p>
+      <w:pPr>
+        <w:bidi/>
+        <w:rPr>
+          <w:rFonts w:cs="B Nazanin"/>
+          <w:sz w:val="28"/>
+          <w:szCs w:val="28"/>
+          <w:rtl/>
+          <w:lang w:bidi="fa-IR"/>
+        </w:rPr>
+      </w:pPr>
+      <w:r>
+        <w:rPr>
+          <w:rFonts w:cs="B Nazanin" w:hint="cs"/>
+          <w:sz w:val="28"/>
+          <w:szCs w:val="28"/>
+          <w:rtl/>
+          <w:lang w:bidi="fa-IR"/>
+        </w:rPr>
+        <w:t>پ.</w:t>
+      </w:r>
+    </w:p>
+    <w:p>
+      <w:pPr>
+        <w:bidi/>
+        <w:rPr>
+          <w:rFonts w:cs="B Nazanin"/>
+          <w:sz w:val="28"/>
+          <w:szCs w:val="28"/>
+          <w:rtl/>
+          <w:lang w:bidi="fa-IR"/>
+        </w:rPr>
+      </w:pPr>
+      <w:r>
+        <w:rPr>
+          <w:rFonts w:cs="B Nazanin" w:hint="cs"/>
+          <w:sz w:val="28"/>
+          <w:szCs w:val="28"/>
+          <w:rtl/>
+          <w:lang w:bidi="fa-IR"/>
+        </w:rPr>
+        <w:t>دانشگاه صنعتی امیرکبیر:</w:t>
+      </w:r>
+    </w:p>
+    <w:p>
+      <w:pPr>
+        <w:bidi/>
+        <w:rPr>
+          <w:noProof/>
+        </w:rPr>
+      </w:pPr>
+      <w:r>
+        <w:rPr>
+          <w:noProof/>
+        </w:rPr>
+        <w:drawing>
+          <wp:inline distT="0" distB="0" distL="0" distR="0" wp14:anchorId="2E0B0350" wp14:editId="324882C3">
+            <wp:extent cx="6645910" cy="3738245"/>
+            <wp:effectExtent l="0" t="0" r="2540" b="0"/>
+            <wp:docPr id="5" name="Picture 5"/>
+            <wp:cNvGraphicFramePr>
+              <a:graphicFrameLocks xmlns:a="http://schemas.openxmlformats.org/drawingml/2006/main" noChangeAspect="1"/>
+            </wp:cNvGraphicFramePr>
+            <a:graphic xmlns:a="http://schemas.openxmlformats.org/drawingml/2006/main">
+              <a:graphicData uri="http://schemas.openxmlformats.org/drawingml/2006/picture">
+                <pic:pic xmlns:pic="http://schemas.openxmlformats.org/drawingml/2006/picture">
+                  <pic:nvPicPr>
+                    <pic:cNvPr id="1" name=""/>
+                    <pic:cNvPicPr/>
+                  </pic:nvPicPr>
+                  <pic:blipFill>
+                    <a:blip r:embed="rId9"/>
+                    <a:stretch>
+                      <a:fillRect/>
+                    </a:stretch>
+                  </pic:blipFill>
+                  <pic:spPr>
+                    <a:xfrm>
+                      <a:off x="0" y="0"/>
+                      <a:ext cx="6645910" cy="3738245"/>
+                    </a:xfrm>
+                    <a:prstGeom prst="rect">
+                      <a:avLst/>
+                    </a:prstGeom>
+                  </pic:spPr>
+                </pic:pic>
+              </a:graphicData>
+            </a:graphic>
+          </wp:inline>
+        </w:drawing>
+      </w:r>
+    </w:p>
+    <w:p>
+      <w:pPr>
+        <w:tabs>
+          <w:tab w:val="left" w:pos="974"/>
+        </w:tabs>
+        <w:bidi/>
+        <w:rPr>
+          <w:rFonts w:cs="B Nazanin"/>
+          <w:sz w:val="28"/>
+          <w:szCs w:val="28"/>
+          <w:rtl/>
+          <w:lang w:bidi="fa-IR"/>
+        </w:rPr>
+      </w:pPr>
+    </w:p>
+    <w:p>
+      <w:pPr>
+        <w:tabs>
+          <w:tab w:val="left" w:pos="974"/>
+        </w:tabs>
+        <w:bidi/>
+        <w:rPr>
+          <w:rFonts w:cs="B Nazanin"/>
+          <w:sz w:val="28"/>
+          <w:szCs w:val="28"/>
+          <w:rtl/>
+          <w:lang w:bidi="fa-IR"/>
+        </w:rPr>
+      </w:pPr>
+    </w:p>
+    <w:p>
+      <w:pPr>
+        <w:tabs>
+          <w:tab w:val="left" w:pos="974"/>
+        </w:tabs>
+        <w:bidi/>
+        <w:rPr>
+          <w:rFonts w:cs="B Nazanin"/>
+          <w:sz w:val="28"/>
+          <w:szCs w:val="28"/>
+          <w:rtl/>
+          <w:lang w:bidi="fa-IR"/>
+        </w:rPr>
+      </w:pPr>
+      <w:r>
+        <w:rPr>
+          <w:rFonts w:cs="B Nazanin" w:hint="cs"/>
+          <w:sz w:val="28"/>
+          <w:szCs w:val="28"/>
+          <w:rtl/>
+          <w:lang w:bidi="fa-IR"/>
+        </w:rPr>
+        <w:lastRenderedPageBreak/>
+        <w:t>سازمان ملل متحد:</w:t>
+      </w:r>
+    </w:p>
+    <w:p>
+      <w:pPr>
+        <w:tabs>
+          <w:tab w:val="left" w:pos="974"/>
+        </w:tabs>
+        <w:bidi/>
+        <w:rPr>
+          <w:noProof/>
+        </w:rPr>
+      </w:pPr>
+      <w:r>
+        <w:rPr>
+          <w:noProof/>
+        </w:rPr>
+        <w:drawing>
+          <wp:inline distT="0" distB="0" distL="0" distR="0" wp14:anchorId="3B549F1D" wp14:editId="1A181F77">
+            <wp:extent cx="6645910" cy="3738245"/>
+            <wp:effectExtent l="0" t="0" r="2540" b="0"/>
+            <wp:docPr id="6" name="Picture 6"/>
+            <wp:cNvGraphicFramePr>
+              <a:graphicFrameLocks xmlns:a="http://schemas.openxmlformats.org/drawingml/2006/main" noChangeAspect="1"/>
+            </wp:cNvGraphicFramePr>
+            <a:graphic xmlns:a="http://schemas.openxmlformats.org/drawingml/2006/main">
+              <a:graphicData uri="http://schemas.openxmlformats.org/drawingml/2006/picture">
+                <pic:pic xmlns:pic="http://schemas.openxmlformats.org/drawingml/2006/picture">
+                  <pic:nvPicPr>
+                    <pic:cNvPr id="1" name=""/>
+                    <pic:cNvPicPr/>
+                  </pic:nvPicPr>
+                  <pic:blipFill>
+                    <a:blip r:embed="rId10"/>
+                    <a:stretch>
+                      <a:fillRect/>
+                    </a:stretch>
+                  </pic:blipFill>
+                  <pic:spPr>
+                    <a:xfrm>
+                      <a:off x="0" y="0"/>
+                      <a:ext cx="6645910" cy="3738245"/>
+                    </a:xfrm>
+                    <a:prstGeom prst="rect">
+                      <a:avLst/>
+                    </a:prstGeom>
+                  </pic:spPr>
+                </pic:pic>
+              </a:graphicData>
+            </a:graphic>
+          </wp:inline>
+        </w:drawing>
+      </w:r>
+    </w:p>
+    <w:p>
+      <w:pPr>
+        <w:bidi/>
+        <w:rPr>
+          <w:rFonts w:cs="B Nazanin"/>
+          <w:sz w:val="28"/>
+          <w:szCs w:val="28"/>
+          <w:rtl/>
+          <w:lang w:bidi="fa-IR"/>
+        </w:rPr>
+      </w:pPr>
+    </w:p>
+    <w:p>
+      <w:pPr>
+        <w:bidi/>
+        <w:rPr>
+          <w:rFonts w:cs="B Nazanin"/>
+          <w:sz w:val="28"/>
+          <w:szCs w:val="28"/>
+          <w:rtl/>
+          <w:lang w:bidi="fa-IR"/>
+        </w:rPr>
+      </w:pPr>
+      <w:r>
+        <w:rPr>
+          <w:rFonts w:cs="B Nazanin" w:hint="cs"/>
+          <w:sz w:val="28"/>
+          <w:szCs w:val="28"/>
+          <w:rtl/>
+          <w:lang w:bidi="fa-IR"/>
+        </w:rPr>
+        <w:t>جمهوری اسلامی ایران:</w:t>
+      </w:r>
+    </w:p>
+    <w:p>
+      <w:pPr>
+        <w:bidi/>
+        <w:rPr>
           <w:rFonts w:hint="cs"/>
-          <w:lang w:bidi="fa-IR"/>
-        </w:rPr>
-      </w:pPr>
+          <w:noProof/>
+          <w:rtl/>
+        </w:rPr>
+      </w:pPr>
+      <w:r>
+        <w:rPr>
+          <w:noProof/>
+        </w:rPr>
+        <w:drawing>
+          <wp:inline distT="0" distB="0" distL="0" distR="0" wp14:anchorId="6FB6B871" wp14:editId="27CE7CFF">
+            <wp:extent cx="6645910" cy="3738245"/>
+            <wp:effectExtent l="0" t="0" r="2540" b="0"/>
+            <wp:docPr id="7" name="Picture 7"/>
+            <wp:cNvGraphicFramePr>
+              <a:graphicFrameLocks xmlns:a="http://schemas.openxmlformats.org/drawingml/2006/main" noChangeAspect="1"/>
+            </wp:cNvGraphicFramePr>
+            <a:graphic xmlns:a="http://schemas.openxmlformats.org/drawingml/2006/main">
+              <a:graphicData uri="http://schemas.openxmlformats.org/drawingml/2006/picture">
+                <pic:pic xmlns:pic="http://schemas.openxmlformats.org/drawingml/2006/picture">
+                  <pic:nvPicPr>
+                    <pic:cNvPr id="1" name=""/>
+                    <pic:cNvPicPr/>
+                  </pic:nvPicPr>
+                  <pic:blipFill>
+                    <a:blip r:embed="rId11"/>
+                    <a:stretch>
+                      <a:fillRect/>
+                    </a:stretch>
+                  </pic:blipFill>
+                  <pic:spPr>
+                    <a:xfrm>
+                      <a:off x="0" y="0"/>
+                      <a:ext cx="6645910" cy="3738245"/>
+                    </a:xfrm>
+                    <a:prstGeom prst="rect">
+                      <a:avLst/>
+                    </a:prstGeom>
+                  </pic:spPr>
+                </pic:pic>
+              </a:graphicData>
+            </a:graphic>
+          </wp:inline>
+        </w:drawing>
+      </w:r>
+    </w:p>
+    <w:p>
+      <w:pPr>
+        <w:bidi/>
+        <w:rPr>
+          <w:rFonts w:hint="cs"/>
+          <w:noProof/>
+        </w:rPr>
+      </w:pPr>
+    </w:p>
+    <w:p>
+      <w:pPr>
+        <w:bidi/>
+        <w:rPr>
+          <w:rFonts w:cs="B Nazanin"/>
+          <w:sz w:val="28"/>
+          <w:szCs w:val="28"/>
+          <w:rtl/>
+          <w:lang w:bidi="fa-IR"/>
+        </w:rPr>
+      </w:pPr>
+    </w:p>
+    <w:p>
+      <w:pPr>
+        <w:bidi/>
+        <w:rPr>
+          <w:rFonts w:cs="B Nazanin"/>
+          <w:sz w:val="28"/>
+          <w:szCs w:val="28"/>
+          <w:rtl/>
+          <w:lang w:bidi="fa-IR"/>
+        </w:rPr>
+      </w:pPr>
+      <w:r>
+        <w:rPr>
+          <w:rFonts w:cs="B Nazanin" w:hint="cs"/>
+          <w:sz w:val="28"/>
+          <w:szCs w:val="28"/>
+          <w:rtl/>
+          <w:lang w:bidi="fa-IR"/>
+        </w:rPr>
+        <w:lastRenderedPageBreak/>
+        <w:t>ت.</w:t>
+      </w:r>
+    </w:p>
+    <w:p>
+      <w:pPr>
+        <w:bidi/>
+        <w:rPr>
+          <w:rFonts w:cs="B Nazanin" w:hint="cs"/>
+          <w:sz w:val="28"/>
+          <w:szCs w:val="28"/>
+          <w:rtl/>
+          <w:lang w:bidi="fa-IR"/>
+        </w:rPr>
+      </w:pPr>
+      <w:r>
+        <w:rPr>
+          <w:noProof/>
+        </w:rPr>
+        <w:drawing>
+          <wp:inline distT="0" distB="0" distL="0" distR="0" wp14:anchorId="3A425BD4" wp14:editId="092F0282">
+            <wp:extent cx="6645910" cy="3738245"/>
+            <wp:effectExtent l="0" t="0" r="2540" b="0"/>
+            <wp:docPr id="8" name="Picture 8"/>
+            <wp:cNvGraphicFramePr>
+              <a:graphicFrameLocks xmlns:a="http://schemas.openxmlformats.org/drawingml/2006/main" noChangeAspect="1"/>
+            </wp:cNvGraphicFramePr>
+            <a:graphic xmlns:a="http://schemas.openxmlformats.org/drawingml/2006/main">
+              <a:graphicData uri="http://schemas.openxmlformats.org/drawingml/2006/picture">
+                <pic:pic xmlns:pic="http://schemas.openxmlformats.org/drawingml/2006/picture">
+                  <pic:nvPicPr>
+                    <pic:cNvPr id="1" name=""/>
+                    <pic:cNvPicPr/>
+                  </pic:nvPicPr>
+                  <pic:blipFill>
+                    <a:blip r:embed="rId12"/>
+                    <a:stretch>
+                      <a:fillRect/>
+                    </a:stretch>
+                  </pic:blipFill>
+                  <pic:spPr>
+                    <a:xfrm>
+                      <a:off x="0" y="0"/>
+                      <a:ext cx="6645910" cy="3738245"/>
+                    </a:xfrm>
+                    <a:prstGeom prst="rect">
+                      <a:avLst/>
+                    </a:prstGeom>
+                  </pic:spPr>
+                </pic:pic>
+              </a:graphicData>
+            </a:graphic>
+          </wp:inline>
+        </w:drawing>
+      </w:r>
+    </w:p>
+    <w:p>
+      <w:pPr>
+        <w:bidi/>
+        <w:rPr>
+          <w:rFonts w:cs="B Nazanin" w:hint="cs"/>
+          <w:sz w:val="28"/>
+          <w:szCs w:val="28"/>
+          <w:rtl/>
+          <w:lang w:bidi="fa-IR"/>
+        </w:rPr>
+      </w:pPr>
+    </w:p>
+    <w:p>
+      <w:pPr>
+        <w:bidi/>
+        <w:rPr>
+          <w:rFonts w:cs="B Nazanin"/>
+          <w:sz w:val="28"/>
+          <w:szCs w:val="28"/>
+          <w:rtl/>
+          <w:lang w:bidi="fa-IR"/>
+        </w:rPr>
+      </w:pPr>
+      <w:r>
+        <w:rPr>
+          <w:rFonts w:cs="B Nazanin" w:hint="cs"/>
+          <w:sz w:val="28"/>
+          <w:szCs w:val="28"/>
+          <w:rtl/>
+          <w:lang w:bidi="fa-IR"/>
+        </w:rPr>
+        <w:t>ث.</w:t>
+      </w:r>
+    </w:p>
+    <w:p>
+      <w:pPr>
+        <w:bidi/>
+        <w:rPr>
+          <w:noProof/>
+        </w:rPr>
+      </w:pPr>
+      <w:r>
+        <w:rPr>
+          <w:noProof/>
+        </w:rPr>
+        <w:drawing>
+          <wp:inline distT="0" distB="0" distL="0" distR="0" wp14:anchorId="2FCEFD36" wp14:editId="7CB89FB3">
+            <wp:extent cx="6645910" cy="3738245"/>
+            <wp:effectExtent l="0" t="0" r="2540" b="0"/>
+            <wp:docPr id="9" name="Picture 9"/>
+            <wp:cNvGraphicFramePr>
+              <a:graphicFrameLocks xmlns:a="http://schemas.openxmlformats.org/drawingml/2006/main" noChangeAspect="1"/>
+            </wp:cNvGraphicFramePr>
+            <a:graphic xmlns:a="http://schemas.openxmlformats.org/drawingml/2006/main">
+              <a:graphicData uri="http://schemas.openxmlformats.org/drawingml/2006/picture">
+                <pic:pic xmlns:pic="http://schemas.openxmlformats.org/drawingml/2006/picture">
+                  <pic:nvPicPr>
+                    <pic:cNvPr id="1" name=""/>
+                    <pic:cNvPicPr/>
+                  </pic:nvPicPr>
+                  <pic:blipFill>
+                    <a:blip r:embed="rId13"/>
+                    <a:stretch>
+                      <a:fillRect/>
+                    </a:stretch>
+                  </pic:blipFill>
+                  <pic:spPr>
+                    <a:xfrm>
+                      <a:off x="0" y="0"/>
+                      <a:ext cx="6645910" cy="3738245"/>
+                    </a:xfrm>
+                    <a:prstGeom prst="rect">
+                      <a:avLst/>
+                    </a:prstGeom>
+                  </pic:spPr>
+                </pic:pic>
+              </a:graphicData>
+            </a:graphic>
+          </wp:inline>
+        </w:drawing>
+      </w:r>
+    </w:p>
+    <w:p>
+      <w:pPr>
+        <w:bidi/>
+        <w:rPr>
+          <w:noProof/>
+          <w:rtl/>
+        </w:rPr>
+      </w:pPr>
+    </w:p>
+    <w:p>
+      <w:pPr>
+        <w:bidi/>
+        <w:rPr>
+          <w:rFonts w:cs="B Nazanin"/>
+          <w:sz w:val="28"/>
+          <w:szCs w:val="28"/>
+          <w:rtl/>
+          <w:lang w:bidi="fa-IR"/>
+        </w:rPr>
+      </w:pPr>
+      <w:r>
+        <w:rPr>
+          <w:rFonts w:cs="B Nazanin" w:hint="cs"/>
+          <w:sz w:val="28"/>
+          <w:szCs w:val="28"/>
+          <w:rtl/>
+          <w:lang w:bidi="fa-IR"/>
+        </w:rPr>
+        <w:t>سیستم تا حد خوبی حالت های مختلف را بازیابی می کند.</w:t>
+      </w:r>
     </w:p>
     <w:sectPr>
-      <w:headerReference w:type="default" r:id="rId6"/>
+      <w:headerReference w:type="default" r:id="rId14"/>
       <w:pgSz w:w="11906" w:h="16838"/>
       <w:pgMar w:top="720" w:right="720" w:bottom="720" w:left="720" w:header="58" w:footer="0" w:gutter="0"/>
       <w:cols w:space="720"/>
@@ -786,6 +3420,209 @@
     <w:name w:val="Normal"/>
     <w:qFormat/>
   </w:style>
+  <w:style w:type="paragraph" w:styleId="Heading1">
+    <w:name w:val="heading 1"/>
+    <w:basedOn w:val="Normal"/>
+    <w:next w:val="Normal"/>
+    <w:link w:val="Heading1Char"/>
+    <w:uiPriority w:val="9"/>
+    <w:qFormat/>
+    <w:rsid w:val="00671E54"/>
+    <w:pPr>
+      <w:keepNext/>
+      <w:keepLines/>
+      <w:spacing w:before="240" w:after="0"/>
+      <w:outlineLvl w:val="0"/>
+    </w:pPr>
+    <w:rPr>
+      <w:rFonts w:asciiTheme="majorHAnsi" w:eastAsiaTheme="majorEastAsia" w:hAnsiTheme="majorHAnsi" w:cstheme="majorBidi"/>
+      <w:color w:val="2F5496" w:themeColor="accent1" w:themeShade="BF"/>
+      <w:sz w:val="32"/>
+      <w:szCs w:val="32"/>
+    </w:rPr>
+  </w:style>
+  <w:style w:type="paragraph" w:styleId="Heading2">
+    <w:name w:val="heading 2"/>
+    <w:basedOn w:val="Normal"/>
+    <w:next w:val="Normal"/>
+    <w:link w:val="Heading2Char"/>
+    <w:uiPriority w:val="9"/>
+    <w:semiHidden/>
+    <w:unhideWhenUsed/>
+    <w:qFormat/>
+    <w:rsid w:val="00671E54"/>
+    <w:pPr>
+      <w:keepNext/>
+      <w:keepLines/>
+      <w:spacing w:before="40" w:after="0"/>
+      <w:outlineLvl w:val="1"/>
+    </w:pPr>
+    <w:rPr>
+      <w:rFonts w:asciiTheme="majorHAnsi" w:eastAsiaTheme="majorEastAsia" w:hAnsiTheme="majorHAnsi" w:cstheme="majorBidi"/>
+      <w:color w:val="2F5496" w:themeColor="accent1" w:themeShade="BF"/>
+      <w:sz w:val="26"/>
+      <w:szCs w:val="26"/>
+    </w:rPr>
+  </w:style>
+  <w:style w:type="paragraph" w:styleId="Heading3">
+    <w:name w:val="heading 3"/>
+    <w:basedOn w:val="Normal"/>
+    <w:next w:val="Normal"/>
+    <w:link w:val="Heading3Char"/>
+    <w:uiPriority w:val="9"/>
+    <w:semiHidden/>
+    <w:unhideWhenUsed/>
+    <w:qFormat/>
+    <w:rsid w:val="00671E54"/>
+    <w:pPr>
+      <w:keepNext/>
+      <w:keepLines/>
+      <w:spacing w:before="40" w:after="0"/>
+      <w:outlineLvl w:val="2"/>
+    </w:pPr>
+    <w:rPr>
+      <w:rFonts w:asciiTheme="majorHAnsi" w:eastAsiaTheme="majorEastAsia" w:hAnsiTheme="majorHAnsi" w:cstheme="majorBidi"/>
+      <w:color w:val="1F3763" w:themeColor="accent1" w:themeShade="7F"/>
+      <w:sz w:val="24"/>
+      <w:szCs w:val="24"/>
+    </w:rPr>
+  </w:style>
+  <w:style w:type="paragraph" w:styleId="Heading4">
+    <w:name w:val="heading 4"/>
+    <w:basedOn w:val="Normal"/>
+    <w:next w:val="Normal"/>
+    <w:link w:val="Heading4Char"/>
+    <w:uiPriority w:val="9"/>
+    <w:semiHidden/>
+    <w:unhideWhenUsed/>
+    <w:qFormat/>
+    <w:rsid w:val="00671E54"/>
+    <w:pPr>
+      <w:keepNext/>
+      <w:keepLines/>
+      <w:spacing w:before="40" w:after="0"/>
+      <w:outlineLvl w:val="3"/>
+    </w:pPr>
+    <w:rPr>
+      <w:rFonts w:asciiTheme="majorHAnsi" w:eastAsiaTheme="majorEastAsia" w:hAnsiTheme="majorHAnsi" w:cstheme="majorBidi"/>
+      <w:i/>
+      <w:iCs/>
+      <w:color w:val="2F5496" w:themeColor="accent1" w:themeShade="BF"/>
+    </w:rPr>
+  </w:style>
+  <w:style w:type="paragraph" w:styleId="Heading5">
+    <w:name w:val="heading 5"/>
+    <w:basedOn w:val="Normal"/>
+    <w:next w:val="Normal"/>
+    <w:link w:val="Heading5Char"/>
+    <w:uiPriority w:val="9"/>
+    <w:semiHidden/>
+    <w:unhideWhenUsed/>
+    <w:qFormat/>
+    <w:rsid w:val="00671E54"/>
+    <w:pPr>
+      <w:keepNext/>
+      <w:keepLines/>
+      <w:spacing w:before="40" w:after="0"/>
+      <w:outlineLvl w:val="4"/>
+    </w:pPr>
+    <w:rPr>
+      <w:rFonts w:asciiTheme="majorHAnsi" w:eastAsiaTheme="majorEastAsia" w:hAnsiTheme="majorHAnsi" w:cstheme="majorBidi"/>
+      <w:color w:val="2F5496" w:themeColor="accent1" w:themeShade="BF"/>
+    </w:rPr>
+  </w:style>
+  <w:style w:type="paragraph" w:styleId="Heading6">
+    <w:name w:val="heading 6"/>
+    <w:basedOn w:val="Normal"/>
+    <w:next w:val="Normal"/>
+    <w:link w:val="Heading6Char"/>
+    <w:uiPriority w:val="9"/>
+    <w:semiHidden/>
+    <w:unhideWhenUsed/>
+    <w:qFormat/>
+    <w:rsid w:val="00671E54"/>
+    <w:pPr>
+      <w:keepNext/>
+      <w:keepLines/>
+      <w:spacing w:before="40" w:after="0"/>
+      <w:outlineLvl w:val="5"/>
+    </w:pPr>
+    <w:rPr>
+      <w:rFonts w:asciiTheme="majorHAnsi" w:eastAsiaTheme="majorEastAsia" w:hAnsiTheme="majorHAnsi" w:cstheme="majorBidi"/>
+      <w:color w:val="1F3763" w:themeColor="accent1" w:themeShade="7F"/>
+    </w:rPr>
+  </w:style>
+  <w:style w:type="paragraph" w:styleId="Heading7">
+    <w:name w:val="heading 7"/>
+    <w:basedOn w:val="Normal"/>
+    <w:next w:val="Normal"/>
+    <w:link w:val="Heading7Char"/>
+    <w:uiPriority w:val="9"/>
+    <w:semiHidden/>
+    <w:unhideWhenUsed/>
+    <w:qFormat/>
+    <w:rsid w:val="00671E54"/>
+    <w:pPr>
+      <w:keepNext/>
+      <w:keepLines/>
+      <w:spacing w:before="40" w:after="0"/>
+      <w:outlineLvl w:val="6"/>
+    </w:pPr>
+    <w:rPr>
+      <w:rFonts w:asciiTheme="majorHAnsi" w:eastAsiaTheme="majorEastAsia" w:hAnsiTheme="majorHAnsi" w:cstheme="majorBidi"/>
+      <w:i/>
+      <w:iCs/>
+      <w:color w:val="1F3763" w:themeColor="accent1" w:themeShade="7F"/>
+    </w:rPr>
+  </w:style>
+  <w:style w:type="paragraph" w:styleId="Heading8">
+    <w:name w:val="heading 8"/>
+    <w:basedOn w:val="Normal"/>
+    <w:next w:val="Normal"/>
+    <w:link w:val="Heading8Char"/>
+    <w:uiPriority w:val="9"/>
+    <w:semiHidden/>
+    <w:unhideWhenUsed/>
+    <w:qFormat/>
+    <w:rsid w:val="00671E54"/>
+    <w:pPr>
+      <w:keepNext/>
+      <w:keepLines/>
+      <w:spacing w:before="40" w:after="0"/>
+      <w:outlineLvl w:val="7"/>
+    </w:pPr>
+    <w:rPr>
+      <w:rFonts w:asciiTheme="majorHAnsi" w:eastAsiaTheme="majorEastAsia" w:hAnsiTheme="majorHAnsi" w:cstheme="majorBidi"/>
+      <w:color w:val="272727" w:themeColor="text1" w:themeTint="D8"/>
+      <w:sz w:val="21"/>
+      <w:szCs w:val="21"/>
+    </w:rPr>
+  </w:style>
+  <w:style w:type="paragraph" w:styleId="Heading9">
+    <w:name w:val="heading 9"/>
+    <w:basedOn w:val="Normal"/>
+    <w:next w:val="Normal"/>
+    <w:link w:val="Heading9Char"/>
+    <w:uiPriority w:val="9"/>
+    <w:semiHidden/>
+    <w:unhideWhenUsed/>
+    <w:qFormat/>
+    <w:rsid w:val="00671E54"/>
+    <w:pPr>
+      <w:keepNext/>
+      <w:keepLines/>
+      <w:spacing w:before="40" w:after="0"/>
+      <w:outlineLvl w:val="8"/>
+    </w:pPr>
+    <w:rPr>
+      <w:rFonts w:asciiTheme="majorHAnsi" w:eastAsiaTheme="majorEastAsia" w:hAnsiTheme="majorHAnsi" w:cstheme="majorBidi"/>
+      <w:i/>
+      <w:iCs/>
+      <w:color w:val="272727" w:themeColor="text1" w:themeTint="D8"/>
+      <w:sz w:val="21"/>
+      <w:szCs w:val="21"/>
+    </w:rPr>
+  </w:style>
   <w:style w:type="character" w:default="1" w:styleId="DefaultParagraphFont">
     <w:name w:val="Default Paragraph Font"/>
     <w:uiPriority w:val="1"/>
@@ -856,6 +3693,244 @@
     <w:link w:val="Footer"/>
     <w:uiPriority w:val="99"/>
     <w:rsid w:val="00DF35A0"/>
+  </w:style>
+  <w:style w:type="paragraph" w:styleId="HTMLPreformatted">
+    <w:name w:val="HTML Preformatted"/>
+    <w:basedOn w:val="Normal"/>
+    <w:link w:val="HTMLPreformattedChar"/>
+    <w:uiPriority w:val="99"/>
+    <w:semiHidden/>
+    <w:unhideWhenUsed/>
+    <w:rsid w:val="002D721C"/>
+    <w:pPr>
+      <w:tabs>
+        <w:tab w:val="left" w:pos="916"/>
+        <w:tab w:val="left" w:pos="1832"/>
+        <w:tab w:val="left" w:pos="2748"/>
+        <w:tab w:val="left" w:pos="3664"/>
+        <w:tab w:val="left" w:pos="4580"/>
+        <w:tab w:val="left" w:pos="5496"/>
+        <w:tab w:val="left" w:pos="6412"/>
+        <w:tab w:val="left" w:pos="7328"/>
+        <w:tab w:val="left" w:pos="8244"/>
+        <w:tab w:val="left" w:pos="9160"/>
+        <w:tab w:val="left" w:pos="10076"/>
+        <w:tab w:val="left" w:pos="10992"/>
+        <w:tab w:val="left" w:pos="11908"/>
+        <w:tab w:val="left" w:pos="12824"/>
+        <w:tab w:val="left" w:pos="13740"/>
+        <w:tab w:val="left" w:pos="14656"/>
+      </w:tabs>
+      <w:spacing w:after="0" w:line="240" w:lineRule="auto"/>
+    </w:pPr>
+    <w:rPr>
+      <w:rFonts w:ascii="Courier New" w:eastAsia="Times New Roman" w:hAnsi="Courier New" w:cs="Courier New"/>
+      <w:sz w:val="20"/>
+      <w:szCs w:val="20"/>
+      <w:lang w:bidi="fa-IR"/>
+    </w:rPr>
+  </w:style>
+  <w:style w:type="character" w:customStyle="1" w:styleId="HTMLPreformattedChar">
+    <w:name w:val="HTML Preformatted Char"/>
+    <w:basedOn w:val="DefaultParagraphFont"/>
+    <w:link w:val="HTMLPreformatted"/>
+    <w:uiPriority w:val="99"/>
+    <w:semiHidden/>
+    <w:rsid w:val="002D721C"/>
+    <w:rPr>
+      <w:rFonts w:ascii="Courier New" w:eastAsia="Times New Roman" w:hAnsi="Courier New" w:cs="Courier New"/>
+      <w:sz w:val="20"/>
+      <w:szCs w:val="20"/>
+      <w:lang w:bidi="fa-IR"/>
+    </w:rPr>
+  </w:style>
+  <w:style w:type="character" w:customStyle="1" w:styleId="Heading1Char">
+    <w:name w:val="Heading 1 Char"/>
+    <w:basedOn w:val="DefaultParagraphFont"/>
+    <w:link w:val="Heading1"/>
+    <w:uiPriority w:val="9"/>
+    <w:rsid w:val="00671E54"/>
+    <w:rPr>
+      <w:rFonts w:asciiTheme="majorHAnsi" w:eastAsiaTheme="majorEastAsia" w:hAnsiTheme="majorHAnsi" w:cstheme="majorBidi"/>
+      <w:color w:val="2F5496" w:themeColor="accent1" w:themeShade="BF"/>
+      <w:sz w:val="32"/>
+      <w:szCs w:val="32"/>
+    </w:rPr>
+  </w:style>
+  <w:style w:type="character" w:customStyle="1" w:styleId="Heading2Char">
+    <w:name w:val="Heading 2 Char"/>
+    <w:basedOn w:val="DefaultParagraphFont"/>
+    <w:link w:val="Heading2"/>
+    <w:uiPriority w:val="9"/>
+    <w:semiHidden/>
+    <w:rsid w:val="00671E54"/>
+    <w:rPr>
+      <w:rFonts w:asciiTheme="majorHAnsi" w:eastAsiaTheme="majorEastAsia" w:hAnsiTheme="majorHAnsi" w:cstheme="majorBidi"/>
+      <w:color w:val="2F5496" w:themeColor="accent1" w:themeShade="BF"/>
+      <w:sz w:val="26"/>
+      <w:szCs w:val="26"/>
+    </w:rPr>
+  </w:style>
+  <w:style w:type="character" w:customStyle="1" w:styleId="Heading3Char">
+    <w:name w:val="Heading 3 Char"/>
+    <w:basedOn w:val="DefaultParagraphFont"/>
+    <w:link w:val="Heading3"/>
+    <w:uiPriority w:val="9"/>
+    <w:semiHidden/>
+    <w:rsid w:val="00671E54"/>
+    <w:rPr>
+      <w:rFonts w:asciiTheme="majorHAnsi" w:eastAsiaTheme="majorEastAsia" w:hAnsiTheme="majorHAnsi" w:cstheme="majorBidi"/>
+      <w:color w:val="1F3763" w:themeColor="accent1" w:themeShade="7F"/>
+      <w:sz w:val="24"/>
+      <w:szCs w:val="24"/>
+    </w:rPr>
+  </w:style>
+  <w:style w:type="character" w:customStyle="1" w:styleId="Heading4Char">
+    <w:name w:val="Heading 4 Char"/>
+    <w:basedOn w:val="DefaultParagraphFont"/>
+    <w:link w:val="Heading4"/>
+    <w:uiPriority w:val="9"/>
+    <w:semiHidden/>
+    <w:rsid w:val="00671E54"/>
+    <w:rPr>
+      <w:rFonts w:asciiTheme="majorHAnsi" w:eastAsiaTheme="majorEastAsia" w:hAnsiTheme="majorHAnsi" w:cstheme="majorBidi"/>
+      <w:i/>
+      <w:iCs/>
+      <w:color w:val="2F5496" w:themeColor="accent1" w:themeShade="BF"/>
+    </w:rPr>
+  </w:style>
+  <w:style w:type="character" w:customStyle="1" w:styleId="Heading5Char">
+    <w:name w:val="Heading 5 Char"/>
+    <w:basedOn w:val="DefaultParagraphFont"/>
+    <w:link w:val="Heading5"/>
+    <w:uiPriority w:val="9"/>
+    <w:semiHidden/>
+    <w:rsid w:val="00671E54"/>
+    <w:rPr>
+      <w:rFonts w:asciiTheme="majorHAnsi" w:eastAsiaTheme="majorEastAsia" w:hAnsiTheme="majorHAnsi" w:cstheme="majorBidi"/>
+      <w:color w:val="2F5496" w:themeColor="accent1" w:themeShade="BF"/>
+    </w:rPr>
+  </w:style>
+  <w:style w:type="character" w:customStyle="1" w:styleId="Heading6Char">
+    <w:name w:val="Heading 6 Char"/>
+    <w:basedOn w:val="DefaultParagraphFont"/>
+    <w:link w:val="Heading6"/>
+    <w:uiPriority w:val="9"/>
+    <w:semiHidden/>
+    <w:rsid w:val="00671E54"/>
+    <w:rPr>
+      <w:rFonts w:asciiTheme="majorHAnsi" w:eastAsiaTheme="majorEastAsia" w:hAnsiTheme="majorHAnsi" w:cstheme="majorBidi"/>
+      <w:color w:val="1F3763" w:themeColor="accent1" w:themeShade="7F"/>
+    </w:rPr>
+  </w:style>
+  <w:style w:type="character" w:customStyle="1" w:styleId="Heading7Char">
+    <w:name w:val="Heading 7 Char"/>
+    <w:basedOn w:val="DefaultParagraphFont"/>
+    <w:link w:val="Heading7"/>
+    <w:uiPriority w:val="9"/>
+    <w:semiHidden/>
+    <w:rsid w:val="00671E54"/>
+    <w:rPr>
+      <w:rFonts w:asciiTheme="majorHAnsi" w:eastAsiaTheme="majorEastAsia" w:hAnsiTheme="majorHAnsi" w:cstheme="majorBidi"/>
+      <w:i/>
+      <w:iCs/>
+      <w:color w:val="1F3763" w:themeColor="accent1" w:themeShade="7F"/>
+    </w:rPr>
+  </w:style>
+  <w:style w:type="character" w:customStyle="1" w:styleId="Heading8Char">
+    <w:name w:val="Heading 8 Char"/>
+    <w:basedOn w:val="DefaultParagraphFont"/>
+    <w:link w:val="Heading8"/>
+    <w:uiPriority w:val="9"/>
+    <w:semiHidden/>
+    <w:rsid w:val="00671E54"/>
+    <w:rPr>
+      <w:rFonts w:asciiTheme="majorHAnsi" w:eastAsiaTheme="majorEastAsia" w:hAnsiTheme="majorHAnsi" w:cstheme="majorBidi"/>
+      <w:color w:val="272727" w:themeColor="text1" w:themeTint="D8"/>
+      <w:sz w:val="21"/>
+      <w:szCs w:val="21"/>
+    </w:rPr>
+  </w:style>
+  <w:style w:type="character" w:customStyle="1" w:styleId="Heading9Char">
+    <w:name w:val="Heading 9 Char"/>
+    <w:basedOn w:val="DefaultParagraphFont"/>
+    <w:link w:val="Heading9"/>
+    <w:uiPriority w:val="9"/>
+    <w:semiHidden/>
+    <w:rsid w:val="00671E54"/>
+    <w:rPr>
+      <w:rFonts w:asciiTheme="majorHAnsi" w:eastAsiaTheme="majorEastAsia" w:hAnsiTheme="majorHAnsi" w:cstheme="majorBidi"/>
+      <w:i/>
+      <w:iCs/>
+      <w:color w:val="272727" w:themeColor="text1" w:themeTint="D8"/>
+      <w:sz w:val="21"/>
+      <w:szCs w:val="21"/>
+    </w:rPr>
+  </w:style>
+  <w:style w:type="paragraph" w:styleId="Subtitle">
+    <w:name w:val="Subtitle"/>
+    <w:basedOn w:val="Normal"/>
+    <w:next w:val="Normal"/>
+    <w:link w:val="SubtitleChar"/>
+    <w:uiPriority w:val="11"/>
+    <w:qFormat/>
+    <w:rsid w:val="00671E54"/>
+    <w:pPr>
+      <w:numPr>
+        <w:ilvl w:val="1"/>
+      </w:numPr>
+    </w:pPr>
+    <w:rPr>
+      <w:rFonts w:eastAsiaTheme="minorEastAsia"/>
+      <w:color w:val="5A5A5A" w:themeColor="text1" w:themeTint="A5"/>
+      <w:spacing w:val="15"/>
+    </w:rPr>
+  </w:style>
+  <w:style w:type="character" w:customStyle="1" w:styleId="SubtitleChar">
+    <w:name w:val="Subtitle Char"/>
+    <w:basedOn w:val="DefaultParagraphFont"/>
+    <w:link w:val="Subtitle"/>
+    <w:uiPriority w:val="11"/>
+    <w:rsid w:val="00671E54"/>
+    <w:rPr>
+      <w:rFonts w:eastAsiaTheme="minorEastAsia"/>
+      <w:color w:val="5A5A5A" w:themeColor="text1" w:themeTint="A5"/>
+      <w:spacing w:val="15"/>
+    </w:rPr>
+  </w:style>
+  <w:style w:type="paragraph" w:styleId="Title">
+    <w:name w:val="Title"/>
+    <w:basedOn w:val="Normal"/>
+    <w:next w:val="Normal"/>
+    <w:link w:val="TitleChar"/>
+    <w:uiPriority w:val="10"/>
+    <w:qFormat/>
+    <w:rsid w:val="00671E54"/>
+    <w:pPr>
+      <w:spacing w:after="0" w:line="240" w:lineRule="auto"/>
+      <w:contextualSpacing/>
+    </w:pPr>
+    <w:rPr>
+      <w:rFonts w:asciiTheme="majorHAnsi" w:eastAsiaTheme="majorEastAsia" w:hAnsiTheme="majorHAnsi" w:cstheme="majorBidi"/>
+      <w:spacing w:val="-10"/>
+      <w:kern w:val="28"/>
+      <w:sz w:val="56"/>
+      <w:szCs w:val="56"/>
+    </w:rPr>
+  </w:style>
+  <w:style w:type="character" w:customStyle="1" w:styleId="TitleChar">
+    <w:name w:val="Title Char"/>
+    <w:basedOn w:val="DefaultParagraphFont"/>
+    <w:link w:val="Title"/>
+    <w:uiPriority w:val="10"/>
+    <w:rsid w:val="00671E54"/>
+    <w:rPr>
+      <w:rFonts w:asciiTheme="majorHAnsi" w:eastAsiaTheme="majorEastAsia" w:hAnsiTheme="majorHAnsi" w:cstheme="majorBidi"/>
+      <w:spacing w:val="-10"/>
+      <w:kern w:val="28"/>
+      <w:sz w:val="56"/>
+      <w:szCs w:val="56"/>
+    </w:rPr>
   </w:style>
 </w:styles>
 </file>

--- a/report.docx
+++ b/report.docx
@@ -6,6 +6,7 @@
       <w:pPr>
         <w:bidi/>
         <w:rPr>
+          <w:rFonts w:hint="cs"/>
           <w:lang w:bidi="fa-IR"/>
         </w:rPr>
       </w:pPr>
@@ -1954,7 +1955,7 @@
       <w:pPr>
         <w:bidi/>
         <w:rPr>
-          <w:rFonts w:cs="B Nazanin" w:hint="cs"/>
+          <w:rFonts w:cs="B Nazanin"/>
           <w:sz w:val="28"/>
           <w:szCs w:val="28"/>
           <w:rtl/>
@@ -2399,7 +2400,6 @@
       <w:pPr>
         <w:bidi/>
         <w:rPr>
-          <w:rFonts w:hint="cs"/>
           <w:noProof/>
           <w:rtl/>
         </w:rPr>
@@ -2449,7 +2449,6 @@
       <w:pPr>
         <w:bidi/>
         <w:rPr>
-          <w:rFonts w:hint="cs"/>
           <w:noProof/>
         </w:rPr>
       </w:pPr>
@@ -2493,7 +2492,7 @@
       <w:pPr>
         <w:bidi/>
         <w:rPr>
-          <w:rFonts w:cs="B Nazanin" w:hint="cs"/>
+          <w:rFonts w:cs="B Nazanin"/>
           <w:sz w:val="28"/>
           <w:szCs w:val="28"/>
           <w:rtl/>
@@ -2545,7 +2544,7 @@
       <w:pPr>
         <w:bidi/>
         <w:rPr>
-          <w:rFonts w:cs="B Nazanin" w:hint="cs"/>
+          <w:rFonts w:cs="B Nazanin"/>
           <w:sz w:val="28"/>
           <w:szCs w:val="28"/>
           <w:rtl/>
@@ -2794,7 +2793,7 @@
                             <w:spacing w:after="0" w:line="240" w:lineRule="auto"/>
                             <w:jc w:val="right"/>
                             <w:rPr>
-                              <w:rFonts w:cs="B Nazanin" w:hint="cs"/>
+                              <w:rFonts w:cs="B Nazanin"/>
                               <w:noProof/>
                               <w:sz w:val="32"/>
                               <w:szCs w:val="32"/>
